--- a/letters/docx/band_001/A139.docx
+++ b/letters/docx/band_001/A139.docx
@@ -1,6 +1,6 @@
 
 <file path=word/document.xml><?xml version="1.0" encoding="utf-8"?>
-<w:document xmlns:wpc="http://schemas.microsoft.com/office/word/2010/wordprocessingCanvas" xmlns:mc="http://schemas.openxmlformats.org/markup-compatibility/2006" xmlns:o="urn:schemas-microsoft-com:office:office" xmlns:r="http://schemas.openxmlformats.org/officeDocument/2006/relationships" xmlns:m="http://schemas.openxmlformats.org/officeDocument/2006/math" xmlns:v="urn:schemas-microsoft-com:vml" xmlns:wp14="http://schemas.microsoft.com/office/word/2010/wordprocessingDrawing" xmlns:wp="http://schemas.openxmlformats.org/drawingml/2006/wordprocessingDrawing" xmlns:w10="urn:schemas-microsoft-com:office:word" xmlns:w="http://schemas.openxmlformats.org/wordprocessingml/2006/main" xmlns:w14="http://schemas.microsoft.com/office/word/2010/wordml" xmlns:w15="http://schemas.microsoft.com/office/word/2012/wordml" xmlns:wpg="http://schemas.microsoft.com/office/word/2010/wordprocessingGroup" xmlns:wpi="http://schemas.microsoft.com/office/word/2010/wordprocessingInk" xmlns:wne="http://schemas.microsoft.com/office/word/2006/wordml" xmlns:wps="http://schemas.microsoft.com/office/word/2010/wordprocessingShape" mc:Ignorable="w14 w15 wp14">
+<w:document xmlns:wpc="http://schemas.microsoft.com/office/word/2010/wordprocessingCanvas" xmlns:cx="http://schemas.microsoft.com/office/drawing/2014/chartex" xmlns:cx1="http://schemas.microsoft.com/office/drawing/2015/9/8/chartex" xmlns:cx2="http://schemas.microsoft.com/office/drawing/2015/10/21/chartex" xmlns:cx3="http://schemas.microsoft.com/office/drawing/2016/5/9/chartex" xmlns:cx4="http://schemas.microsoft.com/office/drawing/2016/5/10/chartex" xmlns:cx5="http://schemas.microsoft.com/office/drawing/2016/5/11/chartex" xmlns:cx6="http://schemas.microsoft.com/office/drawing/2016/5/12/chartex" xmlns:cx7="http://schemas.microsoft.com/office/drawing/2016/5/13/chartex" xmlns:cx8="http://schemas.microsoft.com/office/drawing/2016/5/14/chartex" xmlns:mc="http://schemas.openxmlformats.org/markup-compatibility/2006" xmlns:aink="http://schemas.microsoft.com/office/drawing/2016/ink" xmlns:am3d="http://schemas.microsoft.com/office/drawing/2017/model3d" xmlns:o="urn:schemas-microsoft-com:office:office" xmlns:r="http://schemas.openxmlformats.org/officeDocument/2006/relationships" xmlns:m="http://schemas.openxmlformats.org/officeDocument/2006/math" xmlns:v="urn:schemas-microsoft-com:vml" xmlns:wp14="http://schemas.microsoft.com/office/word/2010/wordprocessingDrawing" xmlns:wp="http://schemas.openxmlformats.org/drawingml/2006/wordprocessingDrawing" xmlns:w10="urn:schemas-microsoft-com:office:word" xmlns:w="http://schemas.openxmlformats.org/wordprocessingml/2006/main" xmlns:w14="http://schemas.microsoft.com/office/word/2010/wordml" xmlns:w15="http://schemas.microsoft.com/office/word/2012/wordml" xmlns:w16cex="http://schemas.microsoft.com/office/word/2018/wordml/cex" xmlns:w16cid="http://schemas.microsoft.com/office/word/2016/wordml/cid" xmlns:w16="http://schemas.microsoft.com/office/word/2018/wordml" xmlns:w16se="http://schemas.microsoft.com/office/word/2015/wordml/symex" xmlns:wpg="http://schemas.microsoft.com/office/word/2010/wordprocessingGroup" xmlns:wpi="http://schemas.microsoft.com/office/word/2010/wordprocessingInk" xmlns:wne="http://schemas.microsoft.com/office/word/2006/wordml" xmlns:wps="http://schemas.microsoft.com/office/word/2010/wordprocessingShape" mc:Ignorable="w14 w15 w16se w16cid w16 w16cex wp14">
   <w:body>
     <w:p>
       <w:pPr>
@@ -160,7 +160,31 @@
         <w:pStyle w:val="RegestEnglisch"/>
       </w:pPr>
       <w:r>
-        <w:t>1. Has received C's letter dated March 26. Is pleased with C's recovery. 2. His part in the Italian war. 3. C's intention to travel to Italy. F's election to King of the Romans. 4. Peace negotations with France. 5. The Swiss. 6. Count Salm. 7. Other goodwill shown by C. 8. The mint. 9. Hannart.</w:t>
+        <w:t xml:space="preserve">1. Has received </w:t>
+      </w:r>
+      <w:r>
+        <w:t>K</w:t>
+      </w:r>
+      <w:r>
+        <w:t xml:space="preserve">'s letter dated March 26. Is pleased with </w:t>
+      </w:r>
+      <w:r>
+        <w:t>K</w:t>
+      </w:r>
+      <w:r>
+        <w:t xml:space="preserve">'s recovery. 2. His part in the Italian war. 3. </w:t>
+      </w:r>
+      <w:r>
+        <w:t>K</w:t>
+      </w:r>
+      <w:r>
+        <w:t xml:space="preserve">'s intention to travel to Italy. F's election to King of the Romans. 4. Peace negotations with France. 5. The Swiss. 6. Count Salm. 7. Other goodwill shown by </w:t>
+      </w:r>
+      <w:r>
+        <w:t>K</w:t>
+      </w:r>
+      <w:r>
+        <w:t>. 8. The mint. 9. Hannart.</w:t>
       </w:r>
     </w:p>
     <w:p>
@@ -203,20 +227,20 @@
       </w:pPr>
       <w:r>
         <w:rPr>
-          <w:lang w:val="en-US"/>
+          <w:lang w:val="de-AT"/>
         </w:rPr>
         <w:t>(W</w:t>
       </w:r>
       <w:r>
         <w:rPr>
           <w:vertAlign w:val="superscript"/>
-          <w:lang w:val="en-US"/>
+          <w:lang w:val="de-AT"/>
         </w:rPr>
         <w:t>1</w:t>
       </w:r>
       <w:r>
         <w:rPr>
-          <w:lang w:val="en-US"/>
+          <w:lang w:val="de-AT"/>
         </w:rPr>
         <w:t xml:space="preserve">) Ebenda, Hs. B 597 I, S. 41—43. </w:t>
       </w:r>
@@ -553,7 +577,7 @@
           <w:szCs w:val="24"/>
           <w:lang w:val="fr-FR"/>
         </w:rPr>
-        <w:t xml:space="preserve">Quant aux </w:t>
+        <w:t>Quant aux affaires d’</w:t>
       </w:r>
       <w:commentRangeStart w:id="2"/>
       <w:r>
@@ -563,7 +587,7 @@
           <w:szCs w:val="24"/>
           <w:lang w:val="fr-FR"/>
         </w:rPr>
-        <w:t>affaires</w:t>
+        <w:t>Ytalie</w:t>
       </w:r>
       <w:commentRangeEnd w:id="2"/>
       <w:r>
@@ -571,32 +595,6 @@
           <w:rStyle w:val="Kommentarzeichen"/>
         </w:rPr>
         <w:commentReference w:id="2"/>
-      </w:r>
-      <w:r>
-        <w:rPr>
-          <w:rFonts w:ascii="Times New Roman" w:hAnsi="Times New Roman" w:cs="Times New Roman"/>
-          <w:sz w:val="24"/>
-          <w:szCs w:val="24"/>
-          <w:lang w:val="fr-FR"/>
-        </w:rPr>
-        <w:t xml:space="preserve"> d’</w:t>
-      </w:r>
-      <w:commentRangeStart w:id="3"/>
-      <w:r>
-        <w:rPr>
-          <w:rFonts w:ascii="Times New Roman" w:hAnsi="Times New Roman" w:cs="Times New Roman"/>
-          <w:sz w:val="24"/>
-          <w:szCs w:val="24"/>
-          <w:lang w:val="fr-FR"/>
-        </w:rPr>
-        <w:t>Ytalie</w:t>
-      </w:r>
-      <w:commentRangeEnd w:id="3"/>
-      <w:r>
-        <w:rPr>
-          <w:rStyle w:val="Kommentarzeichen"/>
-        </w:rPr>
-        <w:commentReference w:id="3"/>
       </w:r>
       <w:r>
         <w:rPr>
@@ -758,6 +756,160 @@
         </w:rPr>
         <w:t xml:space="preserve"> a fait de passer ceste année en </w:t>
       </w:r>
+      <w:commentRangeStart w:id="3"/>
+      <w:r>
+        <w:rPr>
+          <w:rFonts w:ascii="Times New Roman" w:hAnsi="Times New Roman" w:cs="Times New Roman"/>
+          <w:sz w:val="24"/>
+          <w:szCs w:val="24"/>
+          <w:lang w:val="fr-FR"/>
+        </w:rPr>
+        <w:t>Ytalie</w:t>
+      </w:r>
+      <w:commentRangeEnd w:id="3"/>
+      <w:r>
+        <w:rPr>
+          <w:rStyle w:val="Kommentarzeichen"/>
+        </w:rPr>
+        <w:commentReference w:id="3"/>
+      </w:r>
+      <w:r>
+        <w:rPr>
+          <w:rFonts w:ascii="Times New Roman" w:hAnsi="Times New Roman" w:cs="Times New Roman"/>
+          <w:sz w:val="24"/>
+          <w:szCs w:val="24"/>
+          <w:lang w:val="fr-FR"/>
+        </w:rPr>
+        <w:t xml:space="preserve"> que me semble merveilleusement avoir bien advisé. Et de ma part sont les meilleurs nouvelles que j’eusse sceu oui pour vous veoir faire la</w:t>
+      </w:r>
+      <w:r>
+        <w:rPr>
+          <w:rFonts w:ascii="Times New Roman" w:hAnsi="Times New Roman" w:cs="Times New Roman"/>
+          <w:sz w:val="24"/>
+          <w:szCs w:val="24"/>
+          <w:lang w:val="fr-FR"/>
+        </w:rPr>
+        <w:t xml:space="preserve"> reverance et service, vous sup</w:t>
+      </w:r>
+      <w:r>
+        <w:rPr>
+          <w:rFonts w:ascii="Times New Roman" w:hAnsi="Times New Roman" w:cs="Times New Roman"/>
+          <w:sz w:val="24"/>
+          <w:szCs w:val="24"/>
+          <w:lang w:val="fr-FR"/>
+        </w:rPr>
+        <w:t xml:space="preserve">pliant, </w:t>
+      </w:r>
+      <w:r>
+        <w:rPr>
+          <w:rFonts w:ascii="Times New Roman" w:hAnsi="Times New Roman" w:cs="Times New Roman"/>
+          <w:sz w:val="24"/>
+          <w:szCs w:val="24"/>
+          <w:lang w:val="fr-FR"/>
+        </w:rPr>
+        <w:t>m</w:t>
+      </w:r>
+      <w:r>
+        <w:rPr>
+          <w:rFonts w:ascii="Times New Roman" w:hAnsi="Times New Roman" w:cs="Times New Roman"/>
+          <w:sz w:val="24"/>
+          <w:szCs w:val="24"/>
+          <w:lang w:val="fr-FR"/>
+        </w:rPr>
+        <w:t>ons</w:t>
+      </w:r>
+      <w:r>
+        <w:rPr>
+          <w:rFonts w:ascii="Times New Roman" w:hAnsi="Times New Roman" w:cs="Times New Roman"/>
+          <w:sz w:val="24"/>
+          <w:szCs w:val="24"/>
+          <w:vertAlign w:val="superscript"/>
+          <w:lang w:val="fr-FR"/>
+        </w:rPr>
+        <w:t>r</w:t>
+      </w:r>
+      <w:r>
+        <w:rPr>
+          <w:rFonts w:ascii="Times New Roman" w:hAnsi="Times New Roman" w:cs="Times New Roman"/>
+          <w:sz w:val="24"/>
+          <w:szCs w:val="24"/>
+          <w:lang w:val="fr-FR"/>
+        </w:rPr>
+        <w:t>, tr</w:t>
+      </w:r>
+      <w:r>
+        <w:rPr>
+          <w:rFonts w:ascii="Times New Roman" w:hAnsi="Times New Roman" w:cs="Times New Roman"/>
+          <w:sz w:val="24"/>
+          <w:szCs w:val="24"/>
+          <w:lang w:val="fr-FR"/>
+        </w:rPr>
+        <w:t>e</w:t>
+      </w:r>
+      <w:r>
+        <w:rPr>
+          <w:rFonts w:ascii="Times New Roman" w:hAnsi="Times New Roman" w:cs="Times New Roman"/>
+          <w:sz w:val="24"/>
+          <w:szCs w:val="24"/>
+          <w:lang w:val="fr-FR"/>
+        </w:rPr>
+        <w:t>s humblement m’aviser et avertir de bonne heure, où vous pourrai aller audevant, affin que selon ce je me puisse reg</w:t>
+      </w:r>
+      <w:r>
+        <w:rPr>
+          <w:rFonts w:ascii="Times New Roman" w:hAnsi="Times New Roman" w:cs="Times New Roman"/>
+          <w:sz w:val="24"/>
+          <w:szCs w:val="24"/>
+          <w:lang w:val="fr-FR"/>
+        </w:rPr>
+        <w:t>l</w:t>
+      </w:r>
+      <w:r>
+        <w:rPr>
+          <w:rFonts w:ascii="Times New Roman" w:hAnsi="Times New Roman" w:cs="Times New Roman"/>
+          <w:sz w:val="24"/>
+          <w:szCs w:val="24"/>
+          <w:lang w:val="fr-FR"/>
+        </w:rPr>
+        <w:t xml:space="preserve">er et disposer mes affaires. Je </w:t>
+      </w:r>
+      <w:r>
+        <w:rPr>
+          <w:rFonts w:ascii="Times New Roman" w:hAnsi="Times New Roman" w:cs="Times New Roman"/>
+          <w:sz w:val="24"/>
+          <w:szCs w:val="24"/>
+          <w:lang w:val="fr-FR"/>
+        </w:rPr>
+        <w:t>vous mercie, mons</w:t>
+      </w:r>
+      <w:r>
+        <w:rPr>
+          <w:rFonts w:ascii="Times New Roman" w:hAnsi="Times New Roman" w:cs="Times New Roman"/>
+          <w:sz w:val="24"/>
+          <w:szCs w:val="24"/>
+          <w:vertAlign w:val="superscript"/>
+          <w:lang w:val="fr-FR"/>
+        </w:rPr>
+        <w:t>r</w:t>
+      </w:r>
+      <w:r>
+        <w:rPr>
+          <w:rFonts w:ascii="Times New Roman" w:hAnsi="Times New Roman" w:cs="Times New Roman"/>
+          <w:sz w:val="24"/>
+          <w:szCs w:val="24"/>
+          <w:lang w:val="fr-FR"/>
+        </w:rPr>
+        <w:t>, tres humble</w:t>
+      </w:r>
+      <w:r>
+        <w:rPr>
+          <w:rFonts w:ascii="Times New Roman" w:hAnsi="Times New Roman" w:cs="Times New Roman"/>
+          <w:sz w:val="24"/>
+          <w:szCs w:val="24"/>
+          <w:lang w:val="fr-FR"/>
+        </w:rPr>
+        <w:t>ment de la voulenté qu’avez de m’avancer à l’</w:t>
+      </w:r>
       <w:commentRangeStart w:id="4"/>
       <w:r>
         <w:rPr>
@@ -766,7 +918,16 @@
           <w:szCs w:val="24"/>
           <w:lang w:val="fr-FR"/>
         </w:rPr>
-        <w:t>Ytalie</w:t>
+        <w:t>e</w:t>
+      </w:r>
+      <w:r>
+        <w:rPr>
+          <w:rFonts w:ascii="Times New Roman" w:hAnsi="Times New Roman" w:cs="Times New Roman"/>
+          <w:sz w:val="24"/>
+          <w:szCs w:val="24"/>
+          <w:lang w:val="fr-FR"/>
+        </w:rPr>
+        <w:t>lection de roi des Rommains</w:t>
       </w:r>
       <w:commentRangeEnd w:id="4"/>
       <w:r>
@@ -774,169 +935,6 @@
           <w:rStyle w:val="Kommentarzeichen"/>
         </w:rPr>
         <w:commentReference w:id="4"/>
-      </w:r>
-      <w:r>
-        <w:rPr>
-          <w:rFonts w:ascii="Times New Roman" w:hAnsi="Times New Roman" w:cs="Times New Roman"/>
-          <w:sz w:val="24"/>
-          <w:szCs w:val="24"/>
-          <w:lang w:val="fr-FR"/>
-        </w:rPr>
-        <w:t xml:space="preserve"> que me semble merveilleusement avoir bien advisé. Et de ma part sont les meilleurs nouvelles que j’eusse sceu oui pour vous veoir faire la</w:t>
-      </w:r>
-      <w:r>
-        <w:rPr>
-          <w:rFonts w:ascii="Times New Roman" w:hAnsi="Times New Roman" w:cs="Times New Roman"/>
-          <w:sz w:val="24"/>
-          <w:szCs w:val="24"/>
-          <w:lang w:val="fr-FR"/>
-        </w:rPr>
-        <w:t xml:space="preserve"> reverance et service, vous sup</w:t>
-      </w:r>
-      <w:r>
-        <w:rPr>
-          <w:rFonts w:ascii="Times New Roman" w:hAnsi="Times New Roman" w:cs="Times New Roman"/>
-          <w:sz w:val="24"/>
-          <w:szCs w:val="24"/>
-          <w:lang w:val="fr-FR"/>
-        </w:rPr>
-        <w:t xml:space="preserve">pliant, </w:t>
-      </w:r>
-      <w:r>
-        <w:rPr>
-          <w:rFonts w:ascii="Times New Roman" w:hAnsi="Times New Roman" w:cs="Times New Roman"/>
-          <w:sz w:val="24"/>
-          <w:szCs w:val="24"/>
-          <w:lang w:val="fr-FR"/>
-        </w:rPr>
-        <w:t>m</w:t>
-      </w:r>
-      <w:r>
-        <w:rPr>
-          <w:rFonts w:ascii="Times New Roman" w:hAnsi="Times New Roman" w:cs="Times New Roman"/>
-          <w:sz w:val="24"/>
-          <w:szCs w:val="24"/>
-          <w:lang w:val="fr-FR"/>
-        </w:rPr>
-        <w:t>ons</w:t>
-      </w:r>
-      <w:r>
-        <w:rPr>
-          <w:rFonts w:ascii="Times New Roman" w:hAnsi="Times New Roman" w:cs="Times New Roman"/>
-          <w:sz w:val="24"/>
-          <w:szCs w:val="24"/>
-          <w:vertAlign w:val="superscript"/>
-          <w:lang w:val="fr-FR"/>
-        </w:rPr>
-        <w:t>r</w:t>
-      </w:r>
-      <w:r>
-        <w:rPr>
-          <w:rFonts w:ascii="Times New Roman" w:hAnsi="Times New Roman" w:cs="Times New Roman"/>
-          <w:sz w:val="24"/>
-          <w:szCs w:val="24"/>
-          <w:lang w:val="fr-FR"/>
-        </w:rPr>
-        <w:t>, tr</w:t>
-      </w:r>
-      <w:r>
-        <w:rPr>
-          <w:rFonts w:ascii="Times New Roman" w:hAnsi="Times New Roman" w:cs="Times New Roman"/>
-          <w:sz w:val="24"/>
-          <w:szCs w:val="24"/>
-          <w:lang w:val="fr-FR"/>
-        </w:rPr>
-        <w:t>e</w:t>
-      </w:r>
-      <w:r>
-        <w:rPr>
-          <w:rFonts w:ascii="Times New Roman" w:hAnsi="Times New Roman" w:cs="Times New Roman"/>
-          <w:sz w:val="24"/>
-          <w:szCs w:val="24"/>
-          <w:lang w:val="fr-FR"/>
-        </w:rPr>
-        <w:t>s humblement m’aviser et avertir de bonne heure, où vous pourrai aller audevant, affin que selon ce je me puisse reg</w:t>
-      </w:r>
-      <w:r>
-        <w:rPr>
-          <w:rFonts w:ascii="Times New Roman" w:hAnsi="Times New Roman" w:cs="Times New Roman"/>
-          <w:sz w:val="24"/>
-          <w:szCs w:val="24"/>
-          <w:lang w:val="fr-FR"/>
-        </w:rPr>
-        <w:t>l</w:t>
-      </w:r>
-      <w:r>
-        <w:rPr>
-          <w:rFonts w:ascii="Times New Roman" w:hAnsi="Times New Roman" w:cs="Times New Roman"/>
-          <w:sz w:val="24"/>
-          <w:szCs w:val="24"/>
-          <w:lang w:val="fr-FR"/>
-        </w:rPr>
-        <w:t xml:space="preserve">er et disposer mes affaires. Je </w:t>
-      </w:r>
-      <w:r>
-        <w:rPr>
-          <w:rFonts w:ascii="Times New Roman" w:hAnsi="Times New Roman" w:cs="Times New Roman"/>
-          <w:sz w:val="24"/>
-          <w:szCs w:val="24"/>
-          <w:lang w:val="fr-FR"/>
-        </w:rPr>
-        <w:t>vous mercie, mons</w:t>
-      </w:r>
-      <w:r>
-        <w:rPr>
-          <w:rFonts w:ascii="Times New Roman" w:hAnsi="Times New Roman" w:cs="Times New Roman"/>
-          <w:sz w:val="24"/>
-          <w:szCs w:val="24"/>
-          <w:vertAlign w:val="superscript"/>
-          <w:lang w:val="fr-FR"/>
-        </w:rPr>
-        <w:t>r</w:t>
-      </w:r>
-      <w:r>
-        <w:rPr>
-          <w:rFonts w:ascii="Times New Roman" w:hAnsi="Times New Roman" w:cs="Times New Roman"/>
-          <w:sz w:val="24"/>
-          <w:szCs w:val="24"/>
-          <w:lang w:val="fr-FR"/>
-        </w:rPr>
-        <w:t>, tres humble</w:t>
-      </w:r>
-      <w:r>
-        <w:rPr>
-          <w:rFonts w:ascii="Times New Roman" w:hAnsi="Times New Roman" w:cs="Times New Roman"/>
-          <w:sz w:val="24"/>
-          <w:szCs w:val="24"/>
-          <w:lang w:val="fr-FR"/>
-        </w:rPr>
-        <w:t>ment de la voulenté qu’avez de m’avancer à l’</w:t>
-      </w:r>
-      <w:commentRangeStart w:id="5"/>
-      <w:r>
-        <w:rPr>
-          <w:rFonts w:ascii="Times New Roman" w:hAnsi="Times New Roman" w:cs="Times New Roman"/>
-          <w:sz w:val="24"/>
-          <w:szCs w:val="24"/>
-          <w:lang w:val="fr-FR"/>
-        </w:rPr>
-        <w:t>e</w:t>
-      </w:r>
-      <w:r>
-        <w:rPr>
-          <w:rFonts w:ascii="Times New Roman" w:hAnsi="Times New Roman" w:cs="Times New Roman"/>
-          <w:sz w:val="24"/>
-          <w:szCs w:val="24"/>
-          <w:lang w:val="fr-FR"/>
-        </w:rPr>
-        <w:t>lection de roi des Rommains</w:t>
-      </w:r>
-      <w:commentRangeEnd w:id="5"/>
-      <w:r>
-        <w:rPr>
-          <w:rStyle w:val="Kommentarzeichen"/>
-        </w:rPr>
-        <w:commentReference w:id="5"/>
       </w:r>
       <w:r>
         <w:rPr>
@@ -1416,6 +1414,113 @@
         </w:rPr>
         <w:t xml:space="preserve">Je envoyai vers le duc de </w:t>
       </w:r>
+      <w:commentRangeStart w:id="5"/>
+      <w:r>
+        <w:rPr>
+          <w:rFonts w:ascii="Times New Roman" w:hAnsi="Times New Roman" w:cs="Times New Roman"/>
+          <w:sz w:val="24"/>
+          <w:szCs w:val="24"/>
+          <w:lang w:val="fr-FR"/>
+        </w:rPr>
+        <w:t>Bourbonnois</w:t>
+      </w:r>
+      <w:commentRangeEnd w:id="5"/>
+      <w:r>
+        <w:rPr>
+          <w:rStyle w:val="Kommentarzeichen"/>
+        </w:rPr>
+        <w:commentReference w:id="5"/>
+      </w:r>
+      <w:r>
+        <w:rPr>
+          <w:rFonts w:ascii="Times New Roman" w:hAnsi="Times New Roman" w:cs="Times New Roman"/>
+          <w:sz w:val="24"/>
+          <w:szCs w:val="24"/>
+          <w:lang w:val="fr-FR"/>
+        </w:rPr>
+        <w:t xml:space="preserve">, </w:t>
+      </w:r>
+      <w:commentRangeStart w:id="6"/>
+      <w:r>
+        <w:rPr>
+          <w:rFonts w:ascii="Times New Roman" w:hAnsi="Times New Roman" w:cs="Times New Roman"/>
+          <w:sz w:val="24"/>
+          <w:szCs w:val="24"/>
+          <w:lang w:val="fr-FR"/>
+        </w:rPr>
+        <w:t>vice</w:t>
+      </w:r>
+      <w:r>
+        <w:rPr>
+          <w:rFonts w:ascii="Times New Roman" w:hAnsi="Times New Roman" w:cs="Times New Roman"/>
+          <w:sz w:val="24"/>
+          <w:szCs w:val="24"/>
+          <w:lang w:val="fr-FR"/>
+        </w:rPr>
+        <w:t>r</w:t>
+      </w:r>
+      <w:r>
+        <w:rPr>
+          <w:rFonts w:ascii="Times New Roman" w:hAnsi="Times New Roman" w:cs="Times New Roman"/>
+          <w:sz w:val="24"/>
+          <w:szCs w:val="24"/>
+          <w:lang w:val="fr-FR"/>
+        </w:rPr>
+        <w:t>oi</w:t>
+      </w:r>
+      <w:commentRangeEnd w:id="6"/>
+      <w:r>
+        <w:rPr>
+          <w:rStyle w:val="Kommentarzeichen"/>
+        </w:rPr>
+        <w:commentReference w:id="6"/>
+      </w:r>
+      <w:r>
+        <w:rPr>
+          <w:rFonts w:ascii="Times New Roman" w:hAnsi="Times New Roman" w:cs="Times New Roman"/>
+          <w:sz w:val="24"/>
+          <w:szCs w:val="24"/>
+          <w:lang w:val="fr-FR"/>
+        </w:rPr>
+        <w:t xml:space="preserve"> et s</w:t>
+      </w:r>
+      <w:r>
+        <w:rPr>
+          <w:rFonts w:ascii="Times New Roman" w:hAnsi="Times New Roman" w:cs="Times New Roman"/>
+          <w:sz w:val="24"/>
+          <w:szCs w:val="24"/>
+          <w:vertAlign w:val="superscript"/>
+          <w:lang w:val="fr-FR"/>
+        </w:rPr>
+        <w:t>r</w:t>
+      </w:r>
+      <w:r>
+        <w:rPr>
+          <w:rFonts w:ascii="Times New Roman" w:hAnsi="Times New Roman" w:cs="Times New Roman"/>
+          <w:sz w:val="24"/>
+          <w:szCs w:val="24"/>
+          <w:lang w:val="fr-FR"/>
+        </w:rPr>
+        <w:t xml:space="preserve"> </w:t>
+      </w:r>
+      <w:r>
+        <w:rPr>
+          <w:rFonts w:ascii="Times New Roman" w:hAnsi="Times New Roman" w:cs="Times New Roman"/>
+          <w:sz w:val="24"/>
+          <w:szCs w:val="24"/>
+          <w:lang w:val="fr-FR"/>
+        </w:rPr>
+        <w:t>d</w:t>
+      </w:r>
+      <w:r>
+        <w:rPr>
+          <w:rFonts w:ascii="Times New Roman" w:hAnsi="Times New Roman" w:cs="Times New Roman"/>
+          <w:sz w:val="24"/>
+          <w:szCs w:val="24"/>
+          <w:lang w:val="fr-FR"/>
+        </w:rPr>
+        <w:t xml:space="preserve">e </w:t>
+      </w:r>
       <w:commentRangeStart w:id="7"/>
       <w:r>
         <w:rPr>
@@ -1424,7 +1529,7 @@
           <w:szCs w:val="24"/>
           <w:lang w:val="fr-FR"/>
         </w:rPr>
-        <w:t>Bourbonnois</w:t>
+        <w:t>Beaurains</w:t>
       </w:r>
       <w:commentRangeEnd w:id="7"/>
       <w:r>
@@ -1440,7 +1545,43 @@
           <w:szCs w:val="24"/>
           <w:lang w:val="fr-FR"/>
         </w:rPr>
-        <w:t xml:space="preserve">, </w:t>
+        <w:t xml:space="preserve"> pour savoir la resolution qu’ilz prend</w:t>
+      </w:r>
+      <w:r>
+        <w:rPr>
+          <w:rFonts w:ascii="Times New Roman" w:hAnsi="Times New Roman" w:cs="Times New Roman"/>
+          <w:sz w:val="24"/>
+          <w:szCs w:val="24"/>
+          <w:lang w:val="fr-FR"/>
+        </w:rPr>
+        <w:t>r</w:t>
+      </w:r>
+      <w:r>
+        <w:rPr>
+          <w:rFonts w:ascii="Times New Roman" w:hAnsi="Times New Roman" w:cs="Times New Roman"/>
+          <w:sz w:val="24"/>
+          <w:szCs w:val="24"/>
+          <w:lang w:val="fr-FR"/>
+        </w:rPr>
+        <w:t>oient a</w:t>
+      </w:r>
+      <w:r>
+        <w:rPr>
+          <w:rFonts w:ascii="Times New Roman" w:hAnsi="Times New Roman" w:cs="Times New Roman"/>
+          <w:sz w:val="24"/>
+          <w:szCs w:val="24"/>
+          <w:lang w:val="fr-FR"/>
+        </w:rPr>
+        <w:t>v</w:t>
+      </w:r>
+      <w:r>
+        <w:rPr>
+          <w:rFonts w:ascii="Times New Roman" w:hAnsi="Times New Roman" w:cs="Times New Roman"/>
+          <w:sz w:val="24"/>
+          <w:szCs w:val="24"/>
+          <w:lang w:val="fr-FR"/>
+        </w:rPr>
+        <w:t xml:space="preserve">ec le </w:t>
       </w:r>
       <w:commentRangeStart w:id="8"/>
       <w:r>
@@ -1450,15 +1591,6 @@
           <w:szCs w:val="24"/>
           <w:lang w:val="fr-FR"/>
         </w:rPr>
-        <w:t>vice</w:t>
-      </w:r>
-      <w:r>
-        <w:rPr>
-          <w:rFonts w:ascii="Times New Roman" w:hAnsi="Times New Roman" w:cs="Times New Roman"/>
-          <w:sz w:val="24"/>
-          <w:szCs w:val="24"/>
-          <w:lang w:val="fr-FR"/>
-        </w:rPr>
         <w:t>r</w:t>
       </w:r>
       <w:r>
@@ -1468,7 +1600,25 @@
           <w:szCs w:val="24"/>
           <w:lang w:val="fr-FR"/>
         </w:rPr>
-        <w:t>oi</w:t>
+        <w:t xml:space="preserve">oi </w:t>
+      </w:r>
+      <w:r>
+        <w:rPr>
+          <w:rFonts w:ascii="Times New Roman" w:hAnsi="Times New Roman" w:cs="Times New Roman"/>
+          <w:sz w:val="24"/>
+          <w:szCs w:val="24"/>
+          <w:lang w:val="fr-FR"/>
+        </w:rPr>
+        <w:t>d</w:t>
+      </w:r>
+      <w:r>
+        <w:rPr>
+          <w:rFonts w:ascii="Times New Roman" w:hAnsi="Times New Roman" w:cs="Times New Roman"/>
+          <w:sz w:val="24"/>
+          <w:szCs w:val="24"/>
+          <w:lang w:val="fr-FR"/>
+        </w:rPr>
+        <w:t>e France</w:t>
       </w:r>
       <w:commentRangeEnd w:id="8"/>
       <w:r>
@@ -1484,7 +1634,25 @@
           <w:szCs w:val="24"/>
           <w:lang w:val="fr-FR"/>
         </w:rPr>
-        <w:t xml:space="preserve"> et s</w:t>
+        <w:t>, pour selon icelle me reg</w:t>
+      </w:r>
+      <w:r>
+        <w:rPr>
+          <w:rFonts w:ascii="Times New Roman" w:hAnsi="Times New Roman" w:cs="Times New Roman"/>
+          <w:sz w:val="24"/>
+          <w:szCs w:val="24"/>
+          <w:lang w:val="fr-FR"/>
+        </w:rPr>
+        <w:t>l</w:t>
+      </w:r>
+      <w:r>
+        <w:rPr>
+          <w:rFonts w:ascii="Times New Roman" w:hAnsi="Times New Roman" w:cs="Times New Roman"/>
+          <w:sz w:val="24"/>
+          <w:szCs w:val="24"/>
+          <w:lang w:val="fr-FR"/>
+        </w:rPr>
+        <w:t>er. Laquelle est telle que aurez entendu par led. s</w:t>
       </w:r>
       <w:r>
         <w:rPr>
@@ -1503,25 +1671,116 @@
           <w:szCs w:val="24"/>
           <w:lang w:val="fr-FR"/>
         </w:rPr>
-        <w:t xml:space="preserve"> </w:t>
-      </w:r>
-      <w:r>
-        <w:rPr>
-          <w:rFonts w:ascii="Times New Roman" w:hAnsi="Times New Roman" w:cs="Times New Roman"/>
-          <w:sz w:val="24"/>
-          <w:szCs w:val="24"/>
-          <w:lang w:val="fr-FR"/>
-        </w:rPr>
-        <w:t>d</w:t>
-      </w:r>
-      <w:r>
-        <w:rPr>
-          <w:rFonts w:ascii="Times New Roman" w:hAnsi="Times New Roman" w:cs="Times New Roman"/>
-          <w:sz w:val="24"/>
-          <w:szCs w:val="24"/>
-          <w:lang w:val="fr-FR"/>
-        </w:rPr>
-        <w:t xml:space="preserve">e </w:t>
+        <w:t xml:space="preserve"> de Beaurains, surquoi, si j’estoie demandé d’en dire mon opinion, je conseilleroie, consideré </w:t>
+      </w:r>
+      <w:r>
+        <w:rPr>
+          <w:rFonts w:ascii="Times New Roman" w:hAnsi="Times New Roman" w:cs="Times New Roman"/>
+          <w:sz w:val="24"/>
+          <w:szCs w:val="24"/>
+          <w:lang w:val="fr-FR"/>
+        </w:rPr>
+        <w:t>l’</w:t>
+      </w:r>
+      <w:r>
+        <w:rPr>
+          <w:rFonts w:ascii="Times New Roman" w:hAnsi="Times New Roman" w:cs="Times New Roman"/>
+          <w:sz w:val="24"/>
+          <w:szCs w:val="24"/>
+          <w:lang w:val="fr-FR"/>
+        </w:rPr>
+        <w:t>est</w:t>
+      </w:r>
+      <w:r>
+        <w:rPr>
+          <w:rFonts w:ascii="Times New Roman" w:hAnsi="Times New Roman" w:cs="Times New Roman"/>
+          <w:sz w:val="24"/>
+          <w:szCs w:val="24"/>
+          <w:lang w:val="fr-FR"/>
+        </w:rPr>
+        <w:t>a</w:t>
+      </w:r>
+      <w:r>
+        <w:rPr>
+          <w:rFonts w:ascii="Times New Roman" w:hAnsi="Times New Roman" w:cs="Times New Roman"/>
+          <w:sz w:val="24"/>
+          <w:szCs w:val="24"/>
+          <w:lang w:val="fr-FR"/>
+        </w:rPr>
+        <w:t>t des affaires tant de del</w:t>
+      </w:r>
+      <w:r>
+        <w:rPr>
+          <w:rFonts w:ascii="Times New Roman" w:hAnsi="Times New Roman" w:cs="Times New Roman"/>
+          <w:sz w:val="24"/>
+          <w:szCs w:val="24"/>
+          <w:lang w:val="fr-FR"/>
+        </w:rPr>
+        <w:t>a</w:t>
+      </w:r>
+      <w:r>
+        <w:rPr>
+          <w:rFonts w:ascii="Times New Roman" w:hAnsi="Times New Roman" w:cs="Times New Roman"/>
+          <w:sz w:val="24"/>
+          <w:szCs w:val="24"/>
+          <w:lang w:val="fr-FR"/>
+        </w:rPr>
+        <w:t xml:space="preserve"> comme de deç</w:t>
+      </w:r>
+      <w:r>
+        <w:rPr>
+          <w:rFonts w:ascii="Times New Roman" w:hAnsi="Times New Roman" w:cs="Times New Roman"/>
+          <w:sz w:val="24"/>
+          <w:szCs w:val="24"/>
+          <w:lang w:val="fr-FR"/>
+        </w:rPr>
+        <w:t>a</w:t>
+      </w:r>
+      <w:r>
+        <w:rPr>
+          <w:rFonts w:ascii="Times New Roman" w:hAnsi="Times New Roman" w:cs="Times New Roman"/>
+          <w:sz w:val="24"/>
+          <w:szCs w:val="24"/>
+          <w:lang w:val="fr-FR"/>
+        </w:rPr>
+        <w:t xml:space="preserve"> que Vostred. M</w:t>
+      </w:r>
+      <w:r>
+        <w:rPr>
+          <w:rFonts w:ascii="Times New Roman" w:hAnsi="Times New Roman" w:cs="Times New Roman"/>
+          <w:sz w:val="24"/>
+          <w:szCs w:val="24"/>
+          <w:vertAlign w:val="superscript"/>
+          <w:lang w:val="fr-FR"/>
+        </w:rPr>
+        <w:t>te</w:t>
+      </w:r>
+      <w:r>
+        <w:rPr>
+          <w:rFonts w:ascii="Times New Roman" w:hAnsi="Times New Roman" w:cs="Times New Roman"/>
+          <w:sz w:val="24"/>
+          <w:szCs w:val="24"/>
+          <w:lang w:val="fr-FR"/>
+        </w:rPr>
+        <w:t xml:space="preserve"> acceptast quelque paix </w:t>
+      </w:r>
+      <w:r>
+        <w:rPr>
+          <w:rFonts w:ascii="Times New Roman" w:hAnsi="Times New Roman" w:cs="Times New Roman"/>
+          <w:sz w:val="24"/>
+          <w:szCs w:val="24"/>
+          <w:lang w:val="fr-FR"/>
+        </w:rPr>
+        <w:t>h</w:t>
+      </w:r>
+      <w:r>
+        <w:rPr>
+          <w:rFonts w:ascii="Times New Roman" w:hAnsi="Times New Roman" w:cs="Times New Roman"/>
+          <w:sz w:val="24"/>
+          <w:szCs w:val="24"/>
+          <w:lang w:val="fr-FR"/>
+        </w:rPr>
+        <w:t xml:space="preserve">onnorable et prouffitable et donnassies ordre de contrevenir aux emprinses </w:t>
       </w:r>
       <w:commentRangeStart w:id="9"/>
       <w:r>
@@ -1531,7 +1790,7 @@
           <w:szCs w:val="24"/>
           <w:lang w:val="fr-FR"/>
         </w:rPr>
-        <w:t>Beaurains</w:t>
+        <w:t>du Turc</w:t>
       </w:r>
       <w:commentRangeEnd w:id="9"/>
       <w:r>
@@ -1547,43 +1806,7 @@
           <w:szCs w:val="24"/>
           <w:lang w:val="fr-FR"/>
         </w:rPr>
-        <w:t xml:space="preserve"> pour savoir la resolution qu’ilz prend</w:t>
-      </w:r>
-      <w:r>
-        <w:rPr>
-          <w:rFonts w:ascii="Times New Roman" w:hAnsi="Times New Roman" w:cs="Times New Roman"/>
-          <w:sz w:val="24"/>
-          <w:szCs w:val="24"/>
-          <w:lang w:val="fr-FR"/>
-        </w:rPr>
-        <w:t>r</w:t>
-      </w:r>
-      <w:r>
-        <w:rPr>
-          <w:rFonts w:ascii="Times New Roman" w:hAnsi="Times New Roman" w:cs="Times New Roman"/>
-          <w:sz w:val="24"/>
-          <w:szCs w:val="24"/>
-          <w:lang w:val="fr-FR"/>
-        </w:rPr>
-        <w:t>oient a</w:t>
-      </w:r>
-      <w:r>
-        <w:rPr>
-          <w:rFonts w:ascii="Times New Roman" w:hAnsi="Times New Roman" w:cs="Times New Roman"/>
-          <w:sz w:val="24"/>
-          <w:szCs w:val="24"/>
-          <w:lang w:val="fr-FR"/>
-        </w:rPr>
-        <w:t>v</w:t>
-      </w:r>
-      <w:r>
-        <w:rPr>
-          <w:rFonts w:ascii="Times New Roman" w:hAnsi="Times New Roman" w:cs="Times New Roman"/>
-          <w:sz w:val="24"/>
-          <w:szCs w:val="24"/>
-          <w:lang w:val="fr-FR"/>
-        </w:rPr>
-        <w:t xml:space="preserve">ec le </w:t>
+        <w:t xml:space="preserve">, ennemi de nostre foi </w:t>
       </w:r>
       <w:commentRangeStart w:id="10"/>
       <w:r>
@@ -1593,34 +1816,7 @@
           <w:szCs w:val="24"/>
           <w:lang w:val="fr-FR"/>
         </w:rPr>
-        <w:t>r</w:t>
-      </w:r>
-      <w:r>
-        <w:rPr>
-          <w:rFonts w:ascii="Times New Roman" w:hAnsi="Times New Roman" w:cs="Times New Roman"/>
-          <w:sz w:val="24"/>
-          <w:szCs w:val="24"/>
-          <w:lang w:val="fr-FR"/>
-        </w:rPr>
-        <w:t xml:space="preserve">oi </w:t>
-      </w:r>
-      <w:r>
-        <w:rPr>
-          <w:rFonts w:ascii="Times New Roman" w:hAnsi="Times New Roman" w:cs="Times New Roman"/>
-          <w:sz w:val="24"/>
-          <w:szCs w:val="24"/>
-          <w:lang w:val="fr-FR"/>
-        </w:rPr>
-        <w:t>d</w:t>
-      </w:r>
-      <w:r>
-        <w:rPr>
-          <w:rFonts w:ascii="Times New Roman" w:hAnsi="Times New Roman" w:cs="Times New Roman"/>
-          <w:sz w:val="24"/>
-          <w:szCs w:val="24"/>
-          <w:lang w:val="fr-FR"/>
-        </w:rPr>
-        <w:t>e France</w:t>
+        <w:t>chrestienne</w:t>
       </w:r>
       <w:commentRangeEnd w:id="10"/>
       <w:r>
@@ -1636,153 +1832,7 @@
           <w:szCs w:val="24"/>
           <w:lang w:val="fr-FR"/>
         </w:rPr>
-        <w:t>, pour selon icelle me reg</w:t>
-      </w:r>
-      <w:r>
-        <w:rPr>
-          <w:rFonts w:ascii="Times New Roman" w:hAnsi="Times New Roman" w:cs="Times New Roman"/>
-          <w:sz w:val="24"/>
-          <w:szCs w:val="24"/>
-          <w:lang w:val="fr-FR"/>
-        </w:rPr>
-        <w:t>l</w:t>
-      </w:r>
-      <w:r>
-        <w:rPr>
-          <w:rFonts w:ascii="Times New Roman" w:hAnsi="Times New Roman" w:cs="Times New Roman"/>
-          <w:sz w:val="24"/>
-          <w:szCs w:val="24"/>
-          <w:lang w:val="fr-FR"/>
-        </w:rPr>
-        <w:t>er. Laquelle est telle que aurez entendu par led. s</w:t>
-      </w:r>
-      <w:r>
-        <w:rPr>
-          <w:rFonts w:ascii="Times New Roman" w:hAnsi="Times New Roman" w:cs="Times New Roman"/>
-          <w:sz w:val="24"/>
-          <w:szCs w:val="24"/>
-          <w:vertAlign w:val="superscript"/>
-          <w:lang w:val="fr-FR"/>
-        </w:rPr>
-        <w:t>r</w:t>
-      </w:r>
-      <w:r>
-        <w:rPr>
-          <w:rFonts w:ascii="Times New Roman" w:hAnsi="Times New Roman" w:cs="Times New Roman"/>
-          <w:sz w:val="24"/>
-          <w:szCs w:val="24"/>
-          <w:lang w:val="fr-FR"/>
-        </w:rPr>
-        <w:t xml:space="preserve"> de Beaurains, surquoi, si j’estoie demandé d’en dire mon opinion, je conseilleroie, consideré </w:t>
-      </w:r>
-      <w:r>
-        <w:rPr>
-          <w:rFonts w:ascii="Times New Roman" w:hAnsi="Times New Roman" w:cs="Times New Roman"/>
-          <w:sz w:val="24"/>
-          <w:szCs w:val="24"/>
-          <w:lang w:val="fr-FR"/>
-        </w:rPr>
-        <w:t>l’</w:t>
-      </w:r>
-      <w:r>
-        <w:rPr>
-          <w:rFonts w:ascii="Times New Roman" w:hAnsi="Times New Roman" w:cs="Times New Roman"/>
-          <w:sz w:val="24"/>
-          <w:szCs w:val="24"/>
-          <w:lang w:val="fr-FR"/>
-        </w:rPr>
-        <w:t>est</w:t>
-      </w:r>
-      <w:r>
-        <w:rPr>
-          <w:rFonts w:ascii="Times New Roman" w:hAnsi="Times New Roman" w:cs="Times New Roman"/>
-          <w:sz w:val="24"/>
-          <w:szCs w:val="24"/>
-          <w:lang w:val="fr-FR"/>
-        </w:rPr>
-        <w:t>a</w:t>
-      </w:r>
-      <w:r>
-        <w:rPr>
-          <w:rFonts w:ascii="Times New Roman" w:hAnsi="Times New Roman" w:cs="Times New Roman"/>
-          <w:sz w:val="24"/>
-          <w:szCs w:val="24"/>
-          <w:lang w:val="fr-FR"/>
-        </w:rPr>
-        <w:t>t des affaires tant de del</w:t>
-      </w:r>
-      <w:r>
-        <w:rPr>
-          <w:rFonts w:ascii="Times New Roman" w:hAnsi="Times New Roman" w:cs="Times New Roman"/>
-          <w:sz w:val="24"/>
-          <w:szCs w:val="24"/>
-          <w:lang w:val="fr-FR"/>
-        </w:rPr>
-        <w:t>a</w:t>
-      </w:r>
-      <w:r>
-        <w:rPr>
-          <w:rFonts w:ascii="Times New Roman" w:hAnsi="Times New Roman" w:cs="Times New Roman"/>
-          <w:sz w:val="24"/>
-          <w:szCs w:val="24"/>
-          <w:lang w:val="fr-FR"/>
-        </w:rPr>
-        <w:t xml:space="preserve"> comme de deç</w:t>
-      </w:r>
-      <w:r>
-        <w:rPr>
-          <w:rFonts w:ascii="Times New Roman" w:hAnsi="Times New Roman" w:cs="Times New Roman"/>
-          <w:sz w:val="24"/>
-          <w:szCs w:val="24"/>
-          <w:lang w:val="fr-FR"/>
-        </w:rPr>
-        <w:t>a</w:t>
-      </w:r>
-      <w:r>
-        <w:rPr>
-          <w:rFonts w:ascii="Times New Roman" w:hAnsi="Times New Roman" w:cs="Times New Roman"/>
-          <w:sz w:val="24"/>
-          <w:szCs w:val="24"/>
-          <w:lang w:val="fr-FR"/>
-        </w:rPr>
-        <w:t xml:space="preserve"> que Vostred. M</w:t>
-      </w:r>
-      <w:r>
-        <w:rPr>
-          <w:rFonts w:ascii="Times New Roman" w:hAnsi="Times New Roman" w:cs="Times New Roman"/>
-          <w:sz w:val="24"/>
-          <w:szCs w:val="24"/>
-          <w:vertAlign w:val="superscript"/>
-          <w:lang w:val="fr-FR"/>
-        </w:rPr>
-        <w:t>te</w:t>
-      </w:r>
-      <w:r>
-        <w:rPr>
-          <w:rFonts w:ascii="Times New Roman" w:hAnsi="Times New Roman" w:cs="Times New Roman"/>
-          <w:sz w:val="24"/>
-          <w:szCs w:val="24"/>
-          <w:lang w:val="fr-FR"/>
-        </w:rPr>
-        <w:t xml:space="preserve"> acceptast quelque paix </w:t>
-      </w:r>
-      <w:r>
-        <w:rPr>
-          <w:rFonts w:ascii="Times New Roman" w:hAnsi="Times New Roman" w:cs="Times New Roman"/>
-          <w:sz w:val="24"/>
-          <w:szCs w:val="24"/>
-          <w:lang w:val="fr-FR"/>
-        </w:rPr>
-        <w:t>h</w:t>
-      </w:r>
-      <w:r>
-        <w:rPr>
-          <w:rFonts w:ascii="Times New Roman" w:hAnsi="Times New Roman" w:cs="Times New Roman"/>
-          <w:sz w:val="24"/>
-          <w:szCs w:val="24"/>
-          <w:lang w:val="fr-FR"/>
-        </w:rPr>
-        <w:t xml:space="preserve">onnorable et prouffitable et donnassies ordre de contrevenir aux emprinses </w:t>
+        <w:t xml:space="preserve">, et aux </w:t>
       </w:r>
       <w:commentRangeStart w:id="11"/>
       <w:r>
@@ -1792,7 +1842,7 @@
           <w:szCs w:val="24"/>
           <w:lang w:val="fr-FR"/>
         </w:rPr>
-        <w:t>du Turc</w:t>
+        <w:t>Lutterians</w:t>
       </w:r>
       <w:commentRangeEnd w:id="11"/>
       <w:r>
@@ -1800,58 +1850,6 @@
           <w:rStyle w:val="Kommentarzeichen"/>
         </w:rPr>
         <w:commentReference w:id="11"/>
-      </w:r>
-      <w:r>
-        <w:rPr>
-          <w:rFonts w:ascii="Times New Roman" w:hAnsi="Times New Roman" w:cs="Times New Roman"/>
-          <w:sz w:val="24"/>
-          <w:szCs w:val="24"/>
-          <w:lang w:val="fr-FR"/>
-        </w:rPr>
-        <w:t xml:space="preserve">, ennemi de nostre foi </w:t>
-      </w:r>
-      <w:commentRangeStart w:id="12"/>
-      <w:r>
-        <w:rPr>
-          <w:rFonts w:ascii="Times New Roman" w:hAnsi="Times New Roman" w:cs="Times New Roman"/>
-          <w:sz w:val="24"/>
-          <w:szCs w:val="24"/>
-          <w:lang w:val="fr-FR"/>
-        </w:rPr>
-        <w:t>chrestienne</w:t>
-      </w:r>
-      <w:commentRangeEnd w:id="12"/>
-      <w:r>
-        <w:rPr>
-          <w:rStyle w:val="Kommentarzeichen"/>
-        </w:rPr>
-        <w:commentReference w:id="12"/>
-      </w:r>
-      <w:r>
-        <w:rPr>
-          <w:rFonts w:ascii="Times New Roman" w:hAnsi="Times New Roman" w:cs="Times New Roman"/>
-          <w:sz w:val="24"/>
-          <w:szCs w:val="24"/>
-          <w:lang w:val="fr-FR"/>
-        </w:rPr>
-        <w:t xml:space="preserve">, et aux </w:t>
-      </w:r>
-      <w:commentRangeStart w:id="13"/>
-      <w:r>
-        <w:rPr>
-          <w:rFonts w:ascii="Times New Roman" w:hAnsi="Times New Roman" w:cs="Times New Roman"/>
-          <w:sz w:val="24"/>
-          <w:szCs w:val="24"/>
-          <w:lang w:val="fr-FR"/>
-        </w:rPr>
-        <w:t>Lutterians</w:t>
-      </w:r>
-      <w:commentRangeEnd w:id="13"/>
-      <w:r>
-        <w:rPr>
-          <w:rStyle w:val="Kommentarzeichen"/>
-        </w:rPr>
-        <w:commentReference w:id="13"/>
       </w:r>
       <w:r>
         <w:rPr>
@@ -1901,7 +1899,7 @@
         </w:rPr>
         <w:t xml:space="preserve">Touchant ce que m’escripvez, seroit bon que fisse dresser quelques practicques en </w:t>
       </w:r>
-      <w:commentRangeStart w:id="14"/>
+      <w:commentRangeStart w:id="12"/>
       <w:r>
         <w:rPr>
           <w:rFonts w:ascii="Times New Roman" w:hAnsi="Times New Roman" w:cs="Times New Roman"/>
@@ -1911,12 +1909,12 @@
         </w:rPr>
         <w:t>Suysse</w:t>
       </w:r>
-      <w:commentRangeEnd w:id="14"/>
-      <w:r>
-        <w:rPr>
-          <w:rStyle w:val="Kommentarzeichen"/>
-        </w:rPr>
-        <w:commentReference w:id="14"/>
+      <w:commentRangeEnd w:id="12"/>
+      <w:r>
+        <w:rPr>
+          <w:rStyle w:val="Kommentarzeichen"/>
+        </w:rPr>
+        <w:commentReference w:id="12"/>
       </w:r>
       <w:r>
         <w:rPr>
@@ -1974,7 +1972,7 @@
         </w:rPr>
         <w:t xml:space="preserve">, à ceste cause mandé devers moi </w:t>
       </w:r>
-      <w:commentRangeStart w:id="15"/>
+      <w:commentRangeStart w:id="13"/>
       <w:r>
         <w:rPr>
           <w:rFonts w:ascii="Times New Roman" w:hAnsi="Times New Roman" w:cs="Times New Roman"/>
@@ -1984,12 +1982,12 @@
         </w:rPr>
         <w:t>Jacob Sturssel</w:t>
       </w:r>
-      <w:commentRangeEnd w:id="15"/>
-      <w:r>
-        <w:rPr>
-          <w:rStyle w:val="Kommentarzeichen"/>
-        </w:rPr>
-        <w:commentReference w:id="15"/>
+      <w:commentRangeEnd w:id="13"/>
+      <w:r>
+        <w:rPr>
+          <w:rStyle w:val="Kommentarzeichen"/>
+        </w:rPr>
+        <w:commentReference w:id="13"/>
       </w:r>
       <w:r>
         <w:rPr>
@@ -2019,7 +2017,7 @@
         </w:rPr>
         <w:t xml:space="preserve"> d’avril passé ilz devoient tenir une journée, où se devoient trouver, les ambassadeurs depar </w:t>
       </w:r>
-      <w:commentRangeStart w:id="16"/>
+      <w:commentRangeStart w:id="14"/>
       <w:r>
         <w:rPr>
           <w:rFonts w:ascii="Times New Roman" w:hAnsi="Times New Roman" w:cs="Times New Roman"/>
@@ -2048,12 +2046,12 @@
         </w:rPr>
         <w:t>, la regente</w:t>
       </w:r>
-      <w:commentRangeEnd w:id="16"/>
-      <w:r>
-        <w:rPr>
-          <w:rStyle w:val="Kommentarzeichen"/>
-        </w:rPr>
-        <w:commentReference w:id="16"/>
+      <w:commentRangeEnd w:id="14"/>
+      <w:r>
+        <w:rPr>
+          <w:rStyle w:val="Kommentarzeichen"/>
+        </w:rPr>
+        <w:commentReference w:id="14"/>
       </w:r>
       <w:r>
         <w:rPr>
@@ -2212,33 +2210,7 @@
           <w:szCs w:val="24"/>
           <w:lang w:val="fr-FR"/>
         </w:rPr>
-        <w:t xml:space="preserve"> et ses confederéz, surquoi ai advisé le renvoyer vers lesd. </w:t>
-      </w:r>
-      <w:commentRangeStart w:id="17"/>
-      <w:r>
-        <w:rPr>
-          <w:rFonts w:ascii="Times New Roman" w:hAnsi="Times New Roman" w:cs="Times New Roman"/>
-          <w:sz w:val="24"/>
-          <w:szCs w:val="24"/>
-          <w:lang w:val="fr-FR"/>
-        </w:rPr>
-        <w:t>Suysses</w:t>
-      </w:r>
-      <w:commentRangeEnd w:id="17"/>
-      <w:r>
-        <w:rPr>
-          <w:rStyle w:val="Kommentarzeichen"/>
-        </w:rPr>
-        <w:commentReference w:id="17"/>
-      </w:r>
-      <w:r>
-        <w:rPr>
-          <w:rFonts w:ascii="Times New Roman" w:hAnsi="Times New Roman" w:cs="Times New Roman"/>
-          <w:sz w:val="24"/>
-          <w:szCs w:val="24"/>
-          <w:lang w:val="fr-FR"/>
-        </w:rPr>
-        <w:t>, et si treuve qu’ilz ne soient accordéz avec les François qu’il leur propose ce que verrez par le contenu d’une copie de l’instruction que lui ai baillé que vous envoye ici enclose</w:t>
+        <w:t xml:space="preserve"> et ses confederéz, surquoi ai advisé le renvoyer vers lesd. Suysses, et si treuve qu’ilz ne soient accordéz avec les François qu’il leur propose ce que verrez par le contenu d’une copie de l’instruction que lui ai baillé que vous envoye ici enclose</w:t>
       </w:r>
       <w:r>
         <w:rPr>
@@ -2336,6 +2308,84 @@
         </w:rPr>
         <w:t xml:space="preserve">, tres humblement de ce que dictes aurez pour recommandéz le </w:t>
       </w:r>
+      <w:commentRangeStart w:id="15"/>
+      <w:r>
+        <w:rPr>
+          <w:rFonts w:ascii="Times New Roman" w:hAnsi="Times New Roman" w:cs="Times New Roman"/>
+          <w:sz w:val="24"/>
+          <w:szCs w:val="24"/>
+          <w:lang w:val="fr-FR"/>
+        </w:rPr>
+        <w:t>conte de Salm</w:t>
+      </w:r>
+      <w:commentRangeEnd w:id="15"/>
+      <w:r>
+        <w:rPr>
+          <w:rStyle w:val="Kommentarzeichen"/>
+        </w:rPr>
+        <w:commentReference w:id="15"/>
+      </w:r>
+      <w:r>
+        <w:rPr>
+          <w:rFonts w:ascii="Times New Roman" w:hAnsi="Times New Roman" w:cs="Times New Roman"/>
+          <w:sz w:val="24"/>
+          <w:szCs w:val="24"/>
+          <w:lang w:val="fr-FR"/>
+        </w:rPr>
+        <w:t xml:space="preserve">, les enffans du feu </w:t>
+      </w:r>
+      <w:commentRangeStart w:id="16"/>
+      <w:r>
+        <w:rPr>
+          <w:rFonts w:ascii="Times New Roman" w:hAnsi="Times New Roman" w:cs="Times New Roman"/>
+          <w:sz w:val="24"/>
+          <w:szCs w:val="24"/>
+          <w:lang w:val="fr-FR"/>
+        </w:rPr>
+        <w:t>conte de Sornes</w:t>
+      </w:r>
+      <w:commentRangeEnd w:id="16"/>
+      <w:r>
+        <w:rPr>
+          <w:rStyle w:val="Kommentarzeichen"/>
+        </w:rPr>
+        <w:commentReference w:id="16"/>
+      </w:r>
+      <w:r>
+        <w:rPr>
+          <w:rFonts w:ascii="Times New Roman" w:hAnsi="Times New Roman" w:cs="Times New Roman"/>
+          <w:sz w:val="24"/>
+          <w:szCs w:val="24"/>
+          <w:lang w:val="fr-FR"/>
+        </w:rPr>
+        <w:t xml:space="preserve">, messeigneur </w:t>
+      </w:r>
+      <w:commentRangeStart w:id="17"/>
+      <w:r>
+        <w:rPr>
+          <w:rFonts w:ascii="Times New Roman" w:hAnsi="Times New Roman" w:cs="Times New Roman"/>
+          <w:sz w:val="24"/>
+          <w:szCs w:val="24"/>
+          <w:lang w:val="fr-FR"/>
+        </w:rPr>
+        <w:t>George de Frangsperg</w:t>
+      </w:r>
+      <w:commentRangeEnd w:id="17"/>
+      <w:r>
+        <w:rPr>
+          <w:rStyle w:val="Kommentarzeichen"/>
+        </w:rPr>
+        <w:commentReference w:id="17"/>
+      </w:r>
+      <w:r>
+        <w:rPr>
+          <w:rFonts w:ascii="Times New Roman" w:hAnsi="Times New Roman" w:cs="Times New Roman"/>
+          <w:sz w:val="24"/>
+          <w:szCs w:val="24"/>
+          <w:lang w:val="fr-FR"/>
+        </w:rPr>
+        <w:t xml:space="preserve">, </w:t>
+      </w:r>
       <w:commentRangeStart w:id="18"/>
       <w:r>
         <w:rPr>
@@ -2344,7 +2394,7 @@
           <w:szCs w:val="24"/>
           <w:lang w:val="fr-FR"/>
         </w:rPr>
-        <w:t>conte de Salm</w:t>
+        <w:t>Marc Sitich</w:t>
       </w:r>
       <w:commentRangeEnd w:id="18"/>
       <w:r>
@@ -2352,84 +2402,6 @@
           <w:rStyle w:val="Kommentarzeichen"/>
         </w:rPr>
         <w:commentReference w:id="18"/>
-      </w:r>
-      <w:r>
-        <w:rPr>
-          <w:rFonts w:ascii="Times New Roman" w:hAnsi="Times New Roman" w:cs="Times New Roman"/>
-          <w:sz w:val="24"/>
-          <w:szCs w:val="24"/>
-          <w:lang w:val="fr-FR"/>
-        </w:rPr>
-        <w:t xml:space="preserve">, les enffans du feu </w:t>
-      </w:r>
-      <w:commentRangeStart w:id="19"/>
-      <w:r>
-        <w:rPr>
-          <w:rFonts w:ascii="Times New Roman" w:hAnsi="Times New Roman" w:cs="Times New Roman"/>
-          <w:sz w:val="24"/>
-          <w:szCs w:val="24"/>
-          <w:lang w:val="fr-FR"/>
-        </w:rPr>
-        <w:t>conte de Sornes</w:t>
-      </w:r>
-      <w:commentRangeEnd w:id="19"/>
-      <w:r>
-        <w:rPr>
-          <w:rStyle w:val="Kommentarzeichen"/>
-        </w:rPr>
-        <w:commentReference w:id="19"/>
-      </w:r>
-      <w:r>
-        <w:rPr>
-          <w:rFonts w:ascii="Times New Roman" w:hAnsi="Times New Roman" w:cs="Times New Roman"/>
-          <w:sz w:val="24"/>
-          <w:szCs w:val="24"/>
-          <w:lang w:val="fr-FR"/>
-        </w:rPr>
-        <w:t xml:space="preserve">, messeigneur </w:t>
-      </w:r>
-      <w:commentRangeStart w:id="20"/>
-      <w:r>
-        <w:rPr>
-          <w:rFonts w:ascii="Times New Roman" w:hAnsi="Times New Roman" w:cs="Times New Roman"/>
-          <w:sz w:val="24"/>
-          <w:szCs w:val="24"/>
-          <w:lang w:val="fr-FR"/>
-        </w:rPr>
-        <w:t>George de Frangsperg</w:t>
-      </w:r>
-      <w:commentRangeEnd w:id="20"/>
-      <w:r>
-        <w:rPr>
-          <w:rStyle w:val="Kommentarzeichen"/>
-        </w:rPr>
-        <w:commentReference w:id="20"/>
-      </w:r>
-      <w:r>
-        <w:rPr>
-          <w:rFonts w:ascii="Times New Roman" w:hAnsi="Times New Roman" w:cs="Times New Roman"/>
-          <w:sz w:val="24"/>
-          <w:szCs w:val="24"/>
-          <w:lang w:val="fr-FR"/>
-        </w:rPr>
-        <w:t xml:space="preserve">, </w:t>
-      </w:r>
-      <w:commentRangeStart w:id="21"/>
-      <w:r>
-        <w:rPr>
-          <w:rFonts w:ascii="Times New Roman" w:hAnsi="Times New Roman" w:cs="Times New Roman"/>
-          <w:sz w:val="24"/>
-          <w:szCs w:val="24"/>
-          <w:lang w:val="fr-FR"/>
-        </w:rPr>
-        <w:t>Marc Sitich</w:t>
-      </w:r>
-      <w:commentRangeEnd w:id="21"/>
-      <w:r>
-        <w:rPr>
-          <w:rStyle w:val="Kommentarzeichen"/>
-        </w:rPr>
-        <w:commentReference w:id="21"/>
       </w:r>
       <w:r>
         <w:rPr>
@@ -2516,6 +2488,103 @@
         </w:rPr>
         <w:t xml:space="preserve">s humblement du bon vouloir qu’avez il gratiffier le </w:t>
       </w:r>
+      <w:commentRangeStart w:id="19"/>
+      <w:r>
+        <w:rPr>
+          <w:rFonts w:ascii="Times New Roman" w:hAnsi="Times New Roman" w:cs="Times New Roman"/>
+          <w:sz w:val="24"/>
+          <w:szCs w:val="24"/>
+          <w:lang w:val="fr-FR"/>
+        </w:rPr>
+        <w:t>s</w:t>
+      </w:r>
+      <w:r>
+        <w:rPr>
+          <w:rFonts w:ascii="Times New Roman" w:hAnsi="Times New Roman" w:cs="Times New Roman"/>
+          <w:sz w:val="24"/>
+          <w:szCs w:val="24"/>
+          <w:vertAlign w:val="superscript"/>
+          <w:lang w:val="fr-FR"/>
+        </w:rPr>
+        <w:t>r</w:t>
+      </w:r>
+      <w:r>
+        <w:rPr>
+          <w:rFonts w:ascii="Times New Roman" w:hAnsi="Times New Roman" w:cs="Times New Roman"/>
+          <w:sz w:val="24"/>
+          <w:szCs w:val="24"/>
+          <w:lang w:val="fr-FR"/>
+        </w:rPr>
+        <w:t xml:space="preserve"> de Sempy</w:t>
+      </w:r>
+      <w:commentRangeEnd w:id="19"/>
+      <w:r>
+        <w:rPr>
+          <w:rStyle w:val="Kommentarzeichen"/>
+        </w:rPr>
+        <w:commentReference w:id="19"/>
+      </w:r>
+      <w:r>
+        <w:rPr>
+          <w:rFonts w:ascii="Times New Roman" w:hAnsi="Times New Roman" w:cs="Times New Roman"/>
+          <w:sz w:val="24"/>
+          <w:szCs w:val="24"/>
+          <w:lang w:val="fr-FR"/>
+        </w:rPr>
+        <w:t xml:space="preserve">, don </w:t>
+      </w:r>
+      <w:commentRangeStart w:id="20"/>
+      <w:r>
+        <w:rPr>
+          <w:rFonts w:ascii="Times New Roman" w:hAnsi="Times New Roman" w:cs="Times New Roman"/>
+          <w:sz w:val="24"/>
+          <w:szCs w:val="24"/>
+          <w:lang w:val="fr-FR"/>
+        </w:rPr>
+        <w:t>Pedro de Cordova</w:t>
+      </w:r>
+      <w:commentRangeEnd w:id="20"/>
+      <w:r>
+        <w:rPr>
+          <w:rStyle w:val="Kommentarzeichen"/>
+        </w:rPr>
+        <w:commentReference w:id="20"/>
+      </w:r>
+      <w:r>
+        <w:rPr>
+          <w:rFonts w:ascii="Times New Roman" w:hAnsi="Times New Roman" w:cs="Times New Roman"/>
+          <w:sz w:val="24"/>
+          <w:szCs w:val="24"/>
+          <w:lang w:val="fr-FR"/>
+        </w:rPr>
+        <w:t xml:space="preserve">, le </w:t>
+      </w:r>
+      <w:commentRangeStart w:id="21"/>
+      <w:r>
+        <w:rPr>
+          <w:rFonts w:ascii="Times New Roman" w:hAnsi="Times New Roman" w:cs="Times New Roman"/>
+          <w:sz w:val="24"/>
+          <w:szCs w:val="24"/>
+          <w:lang w:val="fr-FR"/>
+        </w:rPr>
+        <w:t>conte de Ortemburg</w:t>
+      </w:r>
+      <w:commentRangeEnd w:id="21"/>
+      <w:r>
+        <w:rPr>
+          <w:rStyle w:val="Kommentarzeichen"/>
+        </w:rPr>
+        <w:commentReference w:id="21"/>
+      </w:r>
+      <w:r>
+        <w:rPr>
+          <w:rFonts w:ascii="Times New Roman" w:hAnsi="Times New Roman" w:cs="Times New Roman"/>
+          <w:sz w:val="24"/>
+          <w:szCs w:val="24"/>
+          <w:lang w:val="fr-FR"/>
+        </w:rPr>
+        <w:t xml:space="preserve">, mon tresorier, </w:t>
+      </w:r>
       <w:commentRangeStart w:id="22"/>
       <w:r>
         <w:rPr>
@@ -2524,26 +2593,7 @@
           <w:szCs w:val="24"/>
           <w:lang w:val="fr-FR"/>
         </w:rPr>
-        <w:t>s</w:t>
-      </w:r>
-      <w:r>
-        <w:rPr>
-          <w:rFonts w:ascii="Times New Roman" w:hAnsi="Times New Roman" w:cs="Times New Roman"/>
-          <w:sz w:val="24"/>
-          <w:szCs w:val="24"/>
-          <w:vertAlign w:val="superscript"/>
-          <w:lang w:val="fr-FR"/>
-        </w:rPr>
-        <w:t>r</w:t>
-      </w:r>
-      <w:r>
-        <w:rPr>
-          <w:rFonts w:ascii="Times New Roman" w:hAnsi="Times New Roman" w:cs="Times New Roman"/>
-          <w:sz w:val="24"/>
-          <w:szCs w:val="24"/>
-          <w:lang w:val="fr-FR"/>
-        </w:rPr>
-        <w:t xml:space="preserve"> de Sempy</w:t>
+        <w:t>Hemericourt</w:t>
       </w:r>
       <w:commentRangeEnd w:id="22"/>
       <w:r>
@@ -2559,7 +2609,7 @@
           <w:szCs w:val="24"/>
           <w:lang w:val="fr-FR"/>
         </w:rPr>
-        <w:t xml:space="preserve">, don </w:t>
+        <w:t xml:space="preserve">, </w:t>
       </w:r>
       <w:commentRangeStart w:id="23"/>
       <w:r>
@@ -2569,7 +2619,7 @@
           <w:szCs w:val="24"/>
           <w:lang w:val="fr-FR"/>
         </w:rPr>
-        <w:t>Pedro de Cordova</w:t>
+        <w:t xml:space="preserve">Suero de l’Aquilla </w:t>
       </w:r>
       <w:commentRangeEnd w:id="23"/>
       <w:r>
@@ -2585,7 +2635,7 @@
           <w:szCs w:val="24"/>
           <w:lang w:val="fr-FR"/>
         </w:rPr>
-        <w:t xml:space="preserve">, le </w:t>
+        <w:t xml:space="preserve">et aussi led. </w:t>
       </w:r>
       <w:commentRangeStart w:id="24"/>
       <w:r>
@@ -2595,7 +2645,7 @@
           <w:szCs w:val="24"/>
           <w:lang w:val="fr-FR"/>
         </w:rPr>
-        <w:t>conte de Ortemburg</w:t>
+        <w:t>Meneses</w:t>
       </w:r>
       <w:commentRangeEnd w:id="24"/>
       <w:r>
@@ -2603,84 +2653,6 @@
           <w:rStyle w:val="Kommentarzeichen"/>
         </w:rPr>
         <w:commentReference w:id="24"/>
-      </w:r>
-      <w:r>
-        <w:rPr>
-          <w:rFonts w:ascii="Times New Roman" w:hAnsi="Times New Roman" w:cs="Times New Roman"/>
-          <w:sz w:val="24"/>
-          <w:szCs w:val="24"/>
-          <w:lang w:val="fr-FR"/>
-        </w:rPr>
-        <w:t xml:space="preserve">, mon tresorier, </w:t>
-      </w:r>
-      <w:commentRangeStart w:id="25"/>
-      <w:r>
-        <w:rPr>
-          <w:rFonts w:ascii="Times New Roman" w:hAnsi="Times New Roman" w:cs="Times New Roman"/>
-          <w:sz w:val="24"/>
-          <w:szCs w:val="24"/>
-          <w:lang w:val="fr-FR"/>
-        </w:rPr>
-        <w:t>Hemericourt</w:t>
-      </w:r>
-      <w:commentRangeEnd w:id="25"/>
-      <w:r>
-        <w:rPr>
-          <w:rStyle w:val="Kommentarzeichen"/>
-        </w:rPr>
-        <w:commentReference w:id="25"/>
-      </w:r>
-      <w:r>
-        <w:rPr>
-          <w:rFonts w:ascii="Times New Roman" w:hAnsi="Times New Roman" w:cs="Times New Roman"/>
-          <w:sz w:val="24"/>
-          <w:szCs w:val="24"/>
-          <w:lang w:val="fr-FR"/>
-        </w:rPr>
-        <w:t xml:space="preserve">, </w:t>
-      </w:r>
-      <w:commentRangeStart w:id="26"/>
-      <w:r>
-        <w:rPr>
-          <w:rFonts w:ascii="Times New Roman" w:hAnsi="Times New Roman" w:cs="Times New Roman"/>
-          <w:sz w:val="24"/>
-          <w:szCs w:val="24"/>
-          <w:lang w:val="fr-FR"/>
-        </w:rPr>
-        <w:t xml:space="preserve">Suero de l’Aquilla </w:t>
-      </w:r>
-      <w:commentRangeEnd w:id="26"/>
-      <w:r>
-        <w:rPr>
-          <w:rStyle w:val="Kommentarzeichen"/>
-        </w:rPr>
-        <w:commentReference w:id="26"/>
-      </w:r>
-      <w:r>
-        <w:rPr>
-          <w:rFonts w:ascii="Times New Roman" w:hAnsi="Times New Roman" w:cs="Times New Roman"/>
-          <w:sz w:val="24"/>
-          <w:szCs w:val="24"/>
-          <w:lang w:val="fr-FR"/>
-        </w:rPr>
-        <w:t xml:space="preserve">et aussi led. </w:t>
-      </w:r>
-      <w:commentRangeStart w:id="27"/>
-      <w:r>
-        <w:rPr>
-          <w:rFonts w:ascii="Times New Roman" w:hAnsi="Times New Roman" w:cs="Times New Roman"/>
-          <w:sz w:val="24"/>
-          <w:szCs w:val="24"/>
-          <w:lang w:val="fr-FR"/>
-        </w:rPr>
-        <w:t>Meneses</w:t>
-      </w:r>
-      <w:commentRangeEnd w:id="27"/>
-      <w:r>
-        <w:rPr>
-          <w:rStyle w:val="Kommentarzeichen"/>
-        </w:rPr>
-        <w:commentReference w:id="27"/>
       </w:r>
       <w:r>
         <w:rPr>
@@ -2832,7 +2804,7 @@
         </w:rPr>
         <w:t xml:space="preserve">, j’ai par led. </w:t>
       </w:r>
-      <w:commentRangeStart w:id="28"/>
+      <w:commentRangeStart w:id="25"/>
       <w:r>
         <w:rPr>
           <w:rFonts w:ascii="Times New Roman" w:hAnsi="Times New Roman" w:cs="Times New Roman"/>
@@ -2842,12 +2814,12 @@
         </w:rPr>
         <w:t>Meneses</w:t>
       </w:r>
-      <w:commentRangeEnd w:id="28"/>
-      <w:r>
-        <w:rPr>
-          <w:rStyle w:val="Kommentarzeichen"/>
-        </w:rPr>
-        <w:commentReference w:id="28"/>
+      <w:commentRangeEnd w:id="25"/>
+      <w:r>
+        <w:rPr>
+          <w:rStyle w:val="Kommentarzeichen"/>
+        </w:rPr>
+        <w:commentReference w:id="25"/>
       </w:r>
       <w:r>
         <w:rPr>
@@ -2954,7 +2926,7 @@
         </w:rPr>
         <w:t xml:space="preserve">Touchant le fait de </w:t>
       </w:r>
-      <w:commentRangeStart w:id="29"/>
+      <w:commentRangeStart w:id="26"/>
       <w:r>
         <w:rPr>
           <w:rFonts w:ascii="Times New Roman" w:hAnsi="Times New Roman" w:cs="Times New Roman"/>
@@ -2964,12 +2936,12 @@
         </w:rPr>
         <w:t>Hannart</w:t>
       </w:r>
-      <w:commentRangeEnd w:id="29"/>
-      <w:r>
-        <w:rPr>
-          <w:rStyle w:val="Kommentarzeichen"/>
-        </w:rPr>
-        <w:commentReference w:id="29"/>
+      <w:commentRangeEnd w:id="26"/>
+      <w:r>
+        <w:rPr>
+          <w:rStyle w:val="Kommentarzeichen"/>
+        </w:rPr>
+        <w:commentReference w:id="26"/>
       </w:r>
       <w:r>
         <w:rPr>
@@ -2980,7 +2952,7 @@
         </w:rPr>
         <w:t xml:space="preserve">, </w:t>
       </w:r>
-      <w:commentRangeStart w:id="30"/>
+      <w:commentRangeStart w:id="27"/>
       <w:r>
         <w:rPr>
           <w:rFonts w:ascii="Times New Roman" w:hAnsi="Times New Roman" w:cs="Times New Roman"/>
@@ -3009,12 +2981,12 @@
         </w:rPr>
         <w:t>, ma bonne tante</w:t>
       </w:r>
-      <w:commentRangeEnd w:id="30"/>
-      <w:r>
-        <w:rPr>
-          <w:rStyle w:val="Kommentarzeichen"/>
-        </w:rPr>
-        <w:commentReference w:id="30"/>
+      <w:commentRangeEnd w:id="27"/>
+      <w:r>
+        <w:rPr>
+          <w:rStyle w:val="Kommentarzeichen"/>
+        </w:rPr>
+        <w:commentReference w:id="27"/>
       </w:r>
       <w:r>
         <w:rPr>
@@ -3281,7 +3253,7 @@
         </w:rPr>
         <w:t>D’</w:t>
       </w:r>
-      <w:commentRangeStart w:id="31"/>
+      <w:commentRangeStart w:id="28"/>
       <w:r>
         <w:rPr>
           <w:rFonts w:ascii="Times New Roman" w:hAnsi="Times New Roman" w:cs="Times New Roman"/>
@@ -3291,12 +3263,12 @@
         </w:rPr>
         <w:t>Ysproug</w:t>
       </w:r>
-      <w:commentRangeEnd w:id="31"/>
-      <w:r>
-        <w:rPr>
-          <w:rStyle w:val="Kommentarzeichen"/>
-        </w:rPr>
-        <w:commentReference w:id="31"/>
+      <w:commentRangeEnd w:id="28"/>
+      <w:r>
+        <w:rPr>
+          <w:rStyle w:val="Kommentarzeichen"/>
+        </w:rPr>
+        <w:commentReference w:id="28"/>
       </w:r>
       <w:r>
         <w:rPr>
@@ -3457,55 +3429,47 @@
     </w:p>
     <w:p>
       <w:pPr>
-        <w:spacing w:after="0" w:line="240" w:lineRule="auto"/>
-        <w:jc w:val="both"/>
-        <w:rPr>
-          <w:rFonts w:ascii="Times New Roman" w:hAnsi="Times New Roman" w:cs="Times New Roman"/>
-          <w:szCs w:val="24"/>
-          <w:lang w:val="fr-FR"/>
-        </w:rPr>
-      </w:pPr>
-    </w:p>
-    <w:p>
-      <w:pPr>
-        <w:spacing w:after="0" w:line="240" w:lineRule="auto"/>
-        <w:jc w:val="both"/>
-        <w:rPr>
-          <w:rFonts w:ascii="Times New Roman" w:hAnsi="Times New Roman" w:cs="Times New Roman"/>
-          <w:szCs w:val="24"/>
-          <w:lang w:val="fr-FR"/>
-        </w:rPr>
-      </w:pPr>
-      <w:r>
-        <w:rPr>
-          <w:rFonts w:ascii="Times New Roman" w:hAnsi="Times New Roman" w:cs="Times New Roman"/>
-          <w:i/>
-          <w:szCs w:val="24"/>
+        <w:pStyle w:val="Kommentar"/>
+        <w:rPr>
+          <w:lang w:val="fr-FR"/>
+        </w:rPr>
+      </w:pPr>
+    </w:p>
+    <w:p>
+      <w:pPr>
+        <w:pStyle w:val="Kommentar"/>
+        <w:rPr>
+          <w:lang w:val="fr-FR"/>
+        </w:rPr>
+      </w:pPr>
+      <w:r>
+        <w:rPr>
           <w:lang w:val="fr-FR"/>
         </w:rPr>
         <w:t>1]</w:t>
       </w:r>
       <w:r>
         <w:rPr>
-          <w:rFonts w:ascii="Times New Roman" w:hAnsi="Times New Roman" w:cs="Times New Roman"/>
-          <w:i/>
-          <w:szCs w:val="24"/>
           <w:lang w:val="fr-FR"/>
         </w:rPr>
         <w:t xml:space="preserve"> </w:t>
       </w:r>
       <w:r>
         <w:rPr>
-          <w:rFonts w:ascii="Times New Roman" w:hAnsi="Times New Roman" w:cs="Times New Roman"/>
-          <w:szCs w:val="24"/>
-          <w:lang w:val="fr-FR"/>
-        </w:rPr>
-        <w:t>a) Mons</w:t>
-      </w:r>
-      <w:r>
-        <w:rPr>
-          <w:rFonts w:ascii="Times New Roman" w:hAnsi="Times New Roman" w:cs="Times New Roman"/>
-          <w:szCs w:val="24"/>
+          <w:lang w:val="fr-FR"/>
+        </w:rPr>
+        <w:t xml:space="preserve">a) </w:t>
+      </w:r>
+      <w:r>
+        <w:rPr>
+          <w:i w:val="0"/>
+          <w:lang w:val="fr-FR"/>
+        </w:rPr>
+        <w:t>Mons</w:t>
+      </w:r>
+      <w:r>
+        <w:rPr>
+          <w:i w:val="0"/>
           <w:vertAlign w:val="superscript"/>
           <w:lang w:val="fr-FR"/>
         </w:rPr>
@@ -3513,26 +3477,19 @@
       </w:r>
       <w:r>
         <w:rPr>
-          <w:rFonts w:ascii="Times New Roman" w:hAnsi="Times New Roman" w:cs="Times New Roman"/>
-          <w:szCs w:val="24"/>
-          <w:lang w:val="fr-FR"/>
-        </w:rPr>
-        <w:t xml:space="preserve">—recommande </w:t>
-      </w:r>
-      <w:r>
-        <w:rPr>
-          <w:rFonts w:ascii="Times New Roman" w:hAnsi="Times New Roman" w:cs="Times New Roman"/>
-          <w:i/>
-          <w:szCs w:val="24"/>
-          <w:lang w:val="fr-FR"/>
-        </w:rPr>
-        <w:t>fehlt in W</w:t>
-      </w:r>
-      <w:r>
-        <w:rPr>
-          <w:rFonts w:ascii="Times New Roman" w:hAnsi="Times New Roman" w:cs="Times New Roman"/>
-          <w:i/>
-          <w:szCs w:val="24"/>
+          <w:i w:val="0"/>
+          <w:lang w:val="fr-FR"/>
+        </w:rPr>
+        <w:t>—recommande</w:t>
+      </w:r>
+      <w:r>
+        <w:rPr>
+          <w:lang w:val="fr-FR"/>
+        </w:rPr>
+        <w:t xml:space="preserve"> fehlt in W</w:t>
+      </w:r>
+      <w:r>
+        <w:rPr>
           <w:vertAlign w:val="superscript"/>
           <w:lang w:val="fr-FR"/>
         </w:rPr>
@@ -3540,43 +3497,25 @@
       </w:r>
       <w:r>
         <w:rPr>
-          <w:rFonts w:ascii="Times New Roman" w:hAnsi="Times New Roman" w:cs="Times New Roman"/>
-          <w:szCs w:val="24"/>
-          <w:lang w:val="fr-FR"/>
-        </w:rPr>
-        <w:t xml:space="preserve"> - b) Peu et louhé </w:t>
-      </w:r>
-      <w:r>
-        <w:rPr>
-          <w:rFonts w:ascii="Times New Roman" w:hAnsi="Times New Roman" w:cs="Times New Roman"/>
-          <w:i/>
-          <w:szCs w:val="24"/>
-          <w:lang w:val="fr-FR"/>
-        </w:rPr>
-        <w:t>statt</w:t>
-      </w:r>
-      <w:r>
-        <w:rPr>
-          <w:rFonts w:ascii="Times New Roman" w:hAnsi="Times New Roman" w:cs="Times New Roman"/>
-          <w:szCs w:val="24"/>
-          <w:lang w:val="fr-FR"/>
-        </w:rPr>
-        <w:t xml:space="preserve"> dequoi en</w:t>
-      </w:r>
-      <w:r>
-        <w:rPr>
-          <w:rFonts w:ascii="Times New Roman" w:hAnsi="Times New Roman" w:cs="Times New Roman"/>
-          <w:i/>
-          <w:szCs w:val="24"/>
+          <w:lang w:val="fr-FR"/>
+        </w:rPr>
+        <w:t xml:space="preserve"> - b) </w:t>
+      </w:r>
+      <w:r>
+        <w:rPr>
+          <w:i w:val="0"/>
+          <w:lang w:val="fr-FR"/>
+        </w:rPr>
+        <w:t>Peu et louhé statt dequoi en</w:t>
+      </w:r>
+      <w:r>
+        <w:rPr>
           <w:lang w:val="fr-FR"/>
         </w:rPr>
         <w:t xml:space="preserve"> in W</w:t>
       </w:r>
       <w:r>
         <w:rPr>
-          <w:rFonts w:ascii="Times New Roman" w:hAnsi="Times New Roman" w:cs="Times New Roman"/>
-          <w:i/>
-          <w:szCs w:val="24"/>
           <w:vertAlign w:val="superscript"/>
           <w:lang w:val="fr-FR"/>
         </w:rPr>
@@ -3584,8 +3523,6 @@
       </w:r>
       <w:r>
         <w:rPr>
-          <w:rFonts w:ascii="Times New Roman" w:hAnsi="Times New Roman" w:cs="Times New Roman"/>
-          <w:szCs w:val="24"/>
           <w:lang w:val="fr-FR"/>
         </w:rPr>
         <w:t>.</w:t>
@@ -3593,191 +3530,213 @@
     </w:p>
     <w:p>
       <w:pPr>
-        <w:spacing w:after="0" w:line="240" w:lineRule="auto"/>
-        <w:jc w:val="both"/>
-        <w:rPr>
-          <w:rFonts w:ascii="Times New Roman" w:hAnsi="Times New Roman" w:cs="Times New Roman"/>
-          <w:i/>
-          <w:szCs w:val="24"/>
-        </w:rPr>
-      </w:pPr>
-      <w:r>
-        <w:rPr>
-          <w:rFonts w:ascii="Times New Roman" w:hAnsi="Times New Roman" w:cs="Times New Roman"/>
-          <w:i/>
-          <w:szCs w:val="24"/>
-        </w:rPr>
+        <w:pStyle w:val="Kommentar"/>
+      </w:pPr>
+      <w:r>
         <w:t xml:space="preserve">F bezieht sich auf Nr. </w:t>
       </w:r>
       <w:r>
-        <w:rPr>
-          <w:rFonts w:ascii="Times New Roman" w:hAnsi="Times New Roman" w:cs="Times New Roman"/>
-          <w:i/>
-          <w:szCs w:val="24"/>
-        </w:rPr>
         <w:t>A</w:t>
       </w:r>
       <w:r>
-        <w:rPr>
-          <w:rFonts w:ascii="Times New Roman" w:hAnsi="Times New Roman" w:cs="Times New Roman"/>
-          <w:i/>
-          <w:szCs w:val="24"/>
-        </w:rPr>
         <w:t>133.</w:t>
       </w:r>
     </w:p>
     <w:p>
       <w:pPr>
-        <w:spacing w:after="0" w:line="240" w:lineRule="auto"/>
-        <w:jc w:val="both"/>
-        <w:rPr>
-          <w:rFonts w:ascii="Times New Roman" w:hAnsi="Times New Roman" w:cs="Times New Roman"/>
-          <w:i/>
-          <w:szCs w:val="24"/>
-        </w:rPr>
-      </w:pPr>
-      <w:r>
-        <w:rPr>
-          <w:rFonts w:ascii="Times New Roman" w:hAnsi="Times New Roman" w:cs="Times New Roman"/>
-          <w:i/>
-          <w:szCs w:val="24"/>
-        </w:rPr>
+        <w:pStyle w:val="Kommentar"/>
+      </w:pPr>
+      <w:r>
         <w:t>2]</w:t>
       </w:r>
       <w:r>
-        <w:rPr>
-          <w:rFonts w:ascii="Times New Roman" w:hAnsi="Times New Roman" w:cs="Times New Roman"/>
-          <w:i/>
-          <w:szCs w:val="24"/>
-        </w:rPr>
         <w:t xml:space="preserve"> </w:t>
       </w:r>
       <w:r>
-        <w:rPr>
-          <w:rFonts w:ascii="Times New Roman" w:hAnsi="Times New Roman" w:cs="Times New Roman"/>
-          <w:i/>
-          <w:szCs w:val="24"/>
-        </w:rPr>
         <w:t xml:space="preserve">Vgl. Nr. </w:t>
       </w:r>
       <w:r>
-        <w:rPr>
-          <w:rFonts w:ascii="Times New Roman" w:hAnsi="Times New Roman" w:cs="Times New Roman"/>
-          <w:i/>
-          <w:szCs w:val="24"/>
-        </w:rPr>
         <w:t>A</w:t>
       </w:r>
       <w:r>
-        <w:rPr>
-          <w:rFonts w:ascii="Times New Roman" w:hAnsi="Times New Roman" w:cs="Times New Roman"/>
-          <w:i/>
-          <w:szCs w:val="24"/>
-        </w:rPr>
         <w:t>131.</w:t>
       </w:r>
     </w:p>
     <w:p>
       <w:pPr>
-        <w:spacing w:after="0" w:line="240" w:lineRule="auto"/>
-        <w:jc w:val="both"/>
-        <w:rPr>
-          <w:rFonts w:ascii="Times New Roman" w:hAnsi="Times New Roman" w:cs="Times New Roman"/>
-          <w:i/>
-          <w:szCs w:val="24"/>
-        </w:rPr>
-      </w:pPr>
-      <w:r>
-        <w:rPr>
-          <w:rFonts w:ascii="Times New Roman" w:hAnsi="Times New Roman" w:cs="Times New Roman"/>
-          <w:i/>
-          <w:szCs w:val="24"/>
-        </w:rPr>
+        <w:pStyle w:val="Kommentar"/>
+      </w:pPr>
+      <w:r>
         <w:t>3]</w:t>
       </w:r>
       <w:r>
-        <w:rPr>
-          <w:rFonts w:ascii="Times New Roman" w:hAnsi="Times New Roman" w:cs="Times New Roman"/>
-          <w:i/>
-          <w:szCs w:val="24"/>
-        </w:rPr>
         <w:t xml:space="preserve"> </w:t>
       </w:r>
       <w:r>
-        <w:rPr>
-          <w:rFonts w:ascii="Times New Roman" w:hAnsi="Times New Roman" w:cs="Times New Roman"/>
-          <w:i/>
-          <w:szCs w:val="24"/>
-        </w:rPr>
         <w:t xml:space="preserve">Der Entwurf einer Instruktion, von dem hier F spricht, findet sich nicht vor. Im übrigen vgl. Nr. </w:t>
       </w:r>
       <w:r>
-        <w:rPr>
-          <w:rFonts w:ascii="Times New Roman" w:hAnsi="Times New Roman" w:cs="Times New Roman"/>
-          <w:i/>
-          <w:szCs w:val="24"/>
-        </w:rPr>
         <w:t>A</w:t>
       </w:r>
       <w:r>
-        <w:rPr>
-          <w:rFonts w:ascii="Times New Roman" w:hAnsi="Times New Roman" w:cs="Times New Roman"/>
-          <w:i/>
-          <w:szCs w:val="24"/>
-        </w:rPr>
         <w:t xml:space="preserve">140 </w:t>
       </w:r>
       <w:r>
-        <w:rPr>
-          <w:rFonts w:ascii="Times New Roman" w:hAnsi="Times New Roman" w:cs="Times New Roman"/>
-          <w:i/>
-          <w:szCs w:val="24"/>
-        </w:rPr>
         <w:t>[9].</w:t>
       </w:r>
     </w:p>
     <w:p>
       <w:pPr>
-        <w:spacing w:after="0" w:line="240" w:lineRule="auto"/>
-        <w:jc w:val="both"/>
-        <w:rPr>
-          <w:rFonts w:ascii="Times New Roman" w:hAnsi="Times New Roman" w:cs="Times New Roman"/>
-          <w:i/>
-          <w:szCs w:val="24"/>
-        </w:rPr>
-      </w:pPr>
-      <w:r>
-        <w:rPr>
-          <w:rFonts w:ascii="Times New Roman" w:hAnsi="Times New Roman" w:cs="Times New Roman"/>
-          <w:i/>
-          <w:szCs w:val="24"/>
-        </w:rPr>
+        <w:pStyle w:val="Kommentar"/>
+      </w:pPr>
+      <w:r>
         <w:t>4]</w:t>
       </w:r>
       <w:r>
-        <w:rPr>
-          <w:rFonts w:ascii="Times New Roman" w:hAnsi="Times New Roman" w:cs="Times New Roman"/>
-          <w:i/>
-          <w:szCs w:val="24"/>
-        </w:rPr>
         <w:t xml:space="preserve"> </w:t>
       </w:r>
       <w:r>
-        <w:rPr>
-          <w:rFonts w:ascii="Times New Roman" w:hAnsi="Times New Roman" w:cs="Times New Roman"/>
-          <w:i/>
-          <w:szCs w:val="24"/>
-        </w:rPr>
         <w:t xml:space="preserve">Über die Absendung eines Gesandten vonseiten F s nach Italien berichtet auch </w:t>
       </w:r>
+      <w:commentRangeStart w:id="29"/>
+      <w:r>
+        <w:t>Contarini</w:t>
+      </w:r>
+      <w:commentRangeEnd w:id="29"/>
+      <w:r>
+        <w:rPr>
+          <w:rStyle w:val="Kommentarzeichen"/>
+        </w:rPr>
+        <w:commentReference w:id="29"/>
+      </w:r>
+      <w:r>
+        <w:t>. Sanuto 38, 267. Beaurain w</w:t>
+      </w:r>
+      <w:r>
+        <w:t xml:space="preserve">ar am 17. April in </w:t>
+      </w:r>
+      <w:commentRangeStart w:id="30"/>
+      <w:r>
+        <w:t>Innsbruck</w:t>
+      </w:r>
+      <w:commentRangeEnd w:id="30"/>
+      <w:r>
+        <w:rPr>
+          <w:rStyle w:val="Kommentarzeichen"/>
+        </w:rPr>
+        <w:commentReference w:id="30"/>
+      </w:r>
+      <w:r>
+        <w:t xml:space="preserve"> an</w:t>
+      </w:r>
+      <w:r>
+        <w:t>gekommen. Ebenda 231.</w:t>
+      </w:r>
+    </w:p>
+    <w:p>
+      <w:pPr>
+        <w:pStyle w:val="Kommentar"/>
+      </w:pPr>
+      <w:r>
+        <w:t>5]</w:t>
+      </w:r>
+      <w:r>
+        <w:t xml:space="preserve"> </w:t>
+      </w:r>
+      <w:r>
+        <w:t xml:space="preserve">c) </w:t>
+      </w:r>
+      <w:r>
+        <w:rPr>
+          <w:i w:val="0"/>
+        </w:rPr>
+        <w:t>confederation</w:t>
+      </w:r>
+      <w:r>
+        <w:t xml:space="preserve"> W</w:t>
+      </w:r>
+      <w:r>
+        <w:rPr>
+          <w:vertAlign w:val="superscript"/>
+        </w:rPr>
+        <w:t>1</w:t>
+      </w:r>
+      <w:r>
+        <w:t xml:space="preserve">. - d) statt </w:t>
+      </w:r>
+      <w:r>
+        <w:rPr>
+          <w:i w:val="0"/>
+        </w:rPr>
+        <w:t>ici enclose</w:t>
+      </w:r>
+      <w:r>
+        <w:t xml:space="preserve"> in W</w:t>
+      </w:r>
+      <w:r>
+        <w:rPr>
+          <w:vertAlign w:val="superscript"/>
+        </w:rPr>
+        <w:t>1</w:t>
+      </w:r>
+      <w:r>
+        <w:t xml:space="preserve">: </w:t>
+      </w:r>
+      <w:r>
+        <w:rPr>
+          <w:i w:val="0"/>
+        </w:rPr>
+        <w:t>avec cestes</w:t>
+      </w:r>
+      <w:r>
+        <w:t>.</w:t>
+      </w:r>
+    </w:p>
+    <w:p>
+      <w:pPr>
+        <w:pStyle w:val="Kommentar"/>
+        <w:rPr>
+          <w:lang w:val="fr-FR"/>
+        </w:rPr>
+      </w:pPr>
+      <w:r>
+        <w:t xml:space="preserve">Tatsächlich stand der langjährige Diener </w:t>
+      </w:r>
+      <w:commentRangeStart w:id="31"/>
+      <w:r>
+        <w:t xml:space="preserve">Maximilians </w:t>
+      </w:r>
+      <w:r>
+        <w:t>I</w:t>
+      </w:r>
+      <w:r>
+        <w:t>.</w:t>
+      </w:r>
+      <w:commentRangeEnd w:id="31"/>
+      <w:r>
+        <w:rPr>
+          <w:rStyle w:val="Kommentarzeichen"/>
+        </w:rPr>
+        <w:commentReference w:id="31"/>
+      </w:r>
+      <w:r>
+        <w:t xml:space="preserve">, Doktor Jakob Stürzel, in der letzten Zeit vielfach mit den Schweizern im Namen </w:t>
+      </w:r>
+      <w:r>
+        <w:t>F‘</w:t>
+      </w:r>
+      <w:r>
+        <w:t xml:space="preserve">s in </w:t>
+      </w:r>
+      <w:r>
+        <w:t>Unter</w:t>
+      </w:r>
+      <w:r>
+        <w:t xml:space="preserve">handlung. — Die Zusammenkunft fand am 24. April zu </w:t>
+      </w:r>
       <w:commentRangeStart w:id="32"/>
       <w:r>
-        <w:rPr>
-          <w:rFonts w:ascii="Times New Roman" w:hAnsi="Times New Roman" w:cs="Times New Roman"/>
-          <w:i/>
-          <w:szCs w:val="24"/>
-        </w:rPr>
-        <w:t>Contarini</w:t>
+        <w:t>Baden</w:t>
       </w:r>
       <w:commentRangeEnd w:id="32"/>
       <w:r>
@@ -3787,29 +3746,30 @@
         <w:commentReference w:id="32"/>
       </w:r>
       <w:r>
-        <w:rPr>
-          <w:rFonts w:ascii="Times New Roman" w:hAnsi="Times New Roman" w:cs="Times New Roman"/>
-          <w:i/>
-          <w:szCs w:val="24"/>
-        </w:rPr>
-        <w:t>. Sanuto 38, 267. Beaurain w</w:t>
-      </w:r>
-      <w:r>
-        <w:rPr>
-          <w:rFonts w:ascii="Times New Roman" w:hAnsi="Times New Roman" w:cs="Times New Roman"/>
-          <w:i/>
-          <w:szCs w:val="24"/>
-        </w:rPr>
-        <w:t xml:space="preserve">ar am 17. April in </w:t>
+        <w:t xml:space="preserve"> statt, doch sind dort noch nicht die endgültigen Abmachungen mit </w:t>
+      </w:r>
+      <w:r>
+        <w:lastRenderedPageBreak/>
+        <w:t>F</w:t>
+      </w:r>
+      <w:r>
+        <w:t>rankreich, das du</w:t>
+      </w:r>
+      <w:r>
+        <w:t>rch</w:t>
+      </w:r>
+      <w:r>
+        <w:t xml:space="preserve"> </w:t>
       </w:r>
       <w:commentRangeStart w:id="33"/>
       <w:r>
-        <w:rPr>
-          <w:rFonts w:ascii="Times New Roman" w:hAnsi="Times New Roman" w:cs="Times New Roman"/>
-          <w:i/>
-          <w:szCs w:val="24"/>
-        </w:rPr>
-        <w:t>Innsbruck</w:t>
+        <w:t>He</w:t>
+      </w:r>
+      <w:r>
+        <w:t>rrn</w:t>
+      </w:r>
+      <w:r>
+        <w:t xml:space="preserve"> von Boisrigaut</w:t>
       </w:r>
       <w:commentRangeEnd w:id="33"/>
       <w:r>
@@ -3819,177 +3779,255 @@
         <w:commentReference w:id="33"/>
       </w:r>
       <w:r>
-        <w:rPr>
-          <w:rFonts w:ascii="Times New Roman" w:hAnsi="Times New Roman" w:cs="Times New Roman"/>
-          <w:i/>
-          <w:szCs w:val="24"/>
-        </w:rPr>
-        <w:t xml:space="preserve"> an</w:t>
-      </w:r>
-      <w:r>
-        <w:rPr>
-          <w:rFonts w:ascii="Times New Roman" w:hAnsi="Times New Roman" w:cs="Times New Roman"/>
-          <w:i/>
-          <w:szCs w:val="24"/>
-        </w:rPr>
-        <w:t>gekommen. Ebenda 231.</w:t>
-      </w:r>
-    </w:p>
-    <w:p>
-      <w:pPr>
-        <w:spacing w:after="0" w:line="240" w:lineRule="auto"/>
-        <w:jc w:val="both"/>
-        <w:rPr>
-          <w:rFonts w:ascii="Times New Roman" w:hAnsi="Times New Roman" w:cs="Times New Roman"/>
-          <w:szCs w:val="24"/>
-        </w:rPr>
-      </w:pPr>
-      <w:r>
-        <w:rPr>
-          <w:rFonts w:ascii="Times New Roman" w:hAnsi="Times New Roman" w:cs="Times New Roman"/>
-          <w:i/>
-          <w:szCs w:val="24"/>
-        </w:rPr>
-        <w:t>5]</w:t>
-      </w:r>
-      <w:r>
-        <w:rPr>
-          <w:rFonts w:ascii="Times New Roman" w:hAnsi="Times New Roman" w:cs="Times New Roman"/>
-          <w:i/>
-          <w:szCs w:val="24"/>
+        <w:t xml:space="preserve"> vertreten war, zum Abschl</w:t>
+      </w:r>
+      <w:r>
+        <w:t>u</w:t>
+      </w:r>
+      <w:r>
+        <w:t xml:space="preserve">sse gekommen. </w:t>
+      </w:r>
+      <w:r>
+        <w:rPr>
+          <w:lang w:val="de-AT"/>
+        </w:rPr>
+        <w:t xml:space="preserve">Eidgen. </w:t>
+      </w:r>
+      <w:r>
+        <w:rPr>
+          <w:lang w:val="fr-FR"/>
+        </w:rPr>
+        <w:t xml:space="preserve">Absch. 4, 1, S. 627 ; </w:t>
+      </w:r>
+      <w:r>
+        <w:rPr>
+          <w:lang w:val="fr-FR"/>
+        </w:rPr>
+        <w:t>Rott, Hist.</w:t>
+      </w:r>
+      <w:r>
+        <w:rPr>
+          <w:lang w:val="fr-FR"/>
+        </w:rPr>
+        <w:t xml:space="preserve"> de la Représ. 1, S. 311 f.</w:t>
+      </w:r>
+    </w:p>
+    <w:p>
+      <w:pPr>
+        <w:pStyle w:val="Kommentar"/>
+        <w:rPr>
+          <w:lang w:val="fr-FR"/>
+        </w:rPr>
+      </w:pPr>
+      <w:r>
+        <w:rPr>
+          <w:lang w:val="fr-FR"/>
+        </w:rPr>
+        <w:t>8]</w:t>
+      </w:r>
+      <w:r>
+        <w:rPr>
+          <w:lang w:val="fr-FR"/>
         </w:rPr>
         <w:t xml:space="preserve"> </w:t>
       </w:r>
       <w:r>
         <w:rPr>
-          <w:rFonts w:ascii="Times New Roman" w:hAnsi="Times New Roman" w:cs="Times New Roman"/>
-          <w:szCs w:val="24"/>
-        </w:rPr>
-        <w:t xml:space="preserve">c) confederation </w:t>
-      </w:r>
-      <w:r>
-        <w:rPr>
-          <w:rFonts w:ascii="Times New Roman" w:hAnsi="Times New Roman" w:cs="Times New Roman"/>
-          <w:i/>
-          <w:szCs w:val="24"/>
-        </w:rPr>
-        <w:t>W</w:t>
-      </w:r>
-      <w:r>
-        <w:rPr>
-          <w:rFonts w:ascii="Times New Roman" w:hAnsi="Times New Roman" w:cs="Times New Roman"/>
-          <w:i/>
-          <w:szCs w:val="24"/>
-          <w:vertAlign w:val="superscript"/>
+          <w:lang w:val="fr-FR"/>
+        </w:rPr>
+        <w:t xml:space="preserve">Vgl. Nr. </w:t>
+      </w:r>
+      <w:r>
+        <w:rPr>
+          <w:lang w:val="fr-FR"/>
+        </w:rPr>
+        <w:t>A</w:t>
+      </w:r>
+      <w:r>
+        <w:rPr>
+          <w:lang w:val="fr-FR"/>
+        </w:rPr>
+        <w:t>133 [6].</w:t>
+      </w:r>
+    </w:p>
+    <w:p>
+      <w:pPr>
+        <w:pStyle w:val="Kommentar"/>
+      </w:pPr>
+      <w:r>
+        <w:rPr>
+          <w:lang w:val="fr-FR"/>
+        </w:rPr>
+        <w:t>9]</w:t>
+      </w:r>
+      <w:r>
+        <w:rPr>
+          <w:lang w:val="fr-FR"/>
+        </w:rPr>
+        <w:t xml:space="preserve"> </w:t>
+      </w:r>
+      <w:r>
+        <w:rPr>
+          <w:lang w:val="fr-FR"/>
+        </w:rPr>
+        <w:t xml:space="preserve">e) </w:t>
+      </w:r>
+      <w:r>
+        <w:rPr>
+          <w:i w:val="0"/>
+          <w:lang w:val="fr-FR"/>
+        </w:rPr>
+        <w:t>statt icellui</w:t>
+      </w:r>
+      <w:r>
+        <w:rPr>
+          <w:lang w:val="fr-FR"/>
+        </w:rPr>
+        <w:t xml:space="preserve"> in W</w:t>
+      </w:r>
+      <w:r>
+        <w:rPr>
+          <w:vertAlign w:val="superscript"/>
+          <w:lang w:val="fr-FR"/>
         </w:rPr>
         <w:t>1</w:t>
       </w:r>
       <w:r>
         <w:rPr>
-          <w:rFonts w:ascii="Times New Roman" w:hAnsi="Times New Roman" w:cs="Times New Roman"/>
-          <w:i/>
-          <w:szCs w:val="24"/>
-        </w:rPr>
+          <w:lang w:val="fr-FR"/>
+        </w:rPr>
+        <w:t xml:space="preserve">: </w:t>
+      </w:r>
+      <w:r>
+        <w:rPr>
+          <w:i w:val="0"/>
+          <w:lang w:val="fr-FR"/>
+        </w:rPr>
+        <w:t>le</w:t>
+      </w:r>
+      <w:r>
+        <w:rPr>
+          <w:lang w:val="fr-FR"/>
+        </w:rPr>
+        <w:t xml:space="preserve">. - f) </w:t>
+      </w:r>
+      <w:r>
+        <w:rPr>
+          <w:i w:val="0"/>
+          <w:lang w:val="fr-FR"/>
+        </w:rPr>
+        <w:t>je Prie</w:t>
+      </w:r>
+      <w:r>
+        <w:rPr>
+          <w:lang w:val="fr-FR"/>
+        </w:rPr>
+        <w:t xml:space="preserve"> etc. </w:t>
+      </w:r>
+      <w:r>
+        <w:t>W1.</w:t>
+      </w:r>
+      <w:r>
+        <w:t xml:space="preserve"> </w:t>
+      </w:r>
+      <w:r>
+        <w:t xml:space="preserve">- </w:t>
+      </w:r>
+      <w:r>
+        <w:t xml:space="preserve">g ) </w:t>
+      </w:r>
+      <w:r>
+        <w:rPr>
+          <w:i w:val="0"/>
+        </w:rPr>
+        <w:t>supplierai—longue</w:t>
+      </w:r>
+      <w:r>
+        <w:t xml:space="preserve"> </w:t>
+      </w:r>
+      <w:r>
+        <w:t>nur in W.</w:t>
+      </w:r>
+      <w:r>
+        <w:t xml:space="preserve"> </w:t>
+      </w:r>
+      <w:r>
+        <w:t>- h</w:t>
+      </w:r>
+      <w:r>
+        <w:t xml:space="preserve">) </w:t>
+      </w:r>
+      <w:r>
+        <w:t xml:space="preserve">von </w:t>
+      </w:r>
+      <w:r>
+        <w:rPr>
+          <w:i w:val="0"/>
+        </w:rPr>
+        <w:t>vostre</w:t>
+      </w:r>
+      <w:r>
+        <w:t xml:space="preserve"> </w:t>
+      </w:r>
+      <w:r>
+        <w:t>an eigenhändig, fehlt in W</w:t>
+      </w:r>
+      <w:r>
+        <w:rPr>
+          <w:vertAlign w:val="superscript"/>
+        </w:rPr>
+        <w:t>1</w:t>
+      </w:r>
+      <w:r>
         <w:t>.</w:t>
       </w:r>
-      <w:r>
-        <w:rPr>
-          <w:rFonts w:ascii="Times New Roman" w:hAnsi="Times New Roman" w:cs="Times New Roman"/>
-          <w:szCs w:val="24"/>
-        </w:rPr>
-        <w:t xml:space="preserve"> - d) </w:t>
-      </w:r>
-      <w:r>
-        <w:rPr>
-          <w:rFonts w:ascii="Times New Roman" w:hAnsi="Times New Roman" w:cs="Times New Roman"/>
-          <w:i/>
-          <w:szCs w:val="24"/>
-        </w:rPr>
-        <w:t xml:space="preserve">statt </w:t>
-      </w:r>
-      <w:r>
-        <w:rPr>
-          <w:rFonts w:ascii="Times New Roman" w:hAnsi="Times New Roman" w:cs="Times New Roman"/>
-          <w:szCs w:val="24"/>
-        </w:rPr>
-        <w:t xml:space="preserve">ici enclose </w:t>
-      </w:r>
-      <w:r>
-        <w:rPr>
-          <w:rFonts w:ascii="Times New Roman" w:hAnsi="Times New Roman" w:cs="Times New Roman"/>
-          <w:i/>
-          <w:szCs w:val="24"/>
-        </w:rPr>
-        <w:t>in W</w:t>
-      </w:r>
-      <w:r>
-        <w:rPr>
-          <w:rFonts w:ascii="Times New Roman" w:hAnsi="Times New Roman" w:cs="Times New Roman"/>
-          <w:i/>
-          <w:szCs w:val="24"/>
-          <w:vertAlign w:val="superscript"/>
-        </w:rPr>
-        <w:t>1</w:t>
-      </w:r>
-      <w:r>
-        <w:rPr>
-          <w:rFonts w:ascii="Times New Roman" w:hAnsi="Times New Roman" w:cs="Times New Roman"/>
-          <w:i/>
-          <w:szCs w:val="24"/>
-        </w:rPr>
-        <w:t>:</w:t>
-      </w:r>
-      <w:r>
-        <w:rPr>
-          <w:rFonts w:ascii="Times New Roman" w:hAnsi="Times New Roman" w:cs="Times New Roman"/>
-          <w:szCs w:val="24"/>
-        </w:rPr>
-        <w:t xml:space="preserve"> avec cestes.</w:t>
-      </w:r>
-    </w:p>
-    <w:p>
-      <w:pPr>
-        <w:spacing w:after="0" w:line="240" w:lineRule="auto"/>
-        <w:jc w:val="both"/>
-        <w:rPr>
-          <w:rFonts w:ascii="Times New Roman" w:hAnsi="Times New Roman" w:cs="Times New Roman"/>
-          <w:i/>
-          <w:szCs w:val="24"/>
-          <w:lang w:val="fr-FR"/>
-        </w:rPr>
-      </w:pPr>
-      <w:r>
-        <w:rPr>
-          <w:rFonts w:ascii="Times New Roman" w:hAnsi="Times New Roman" w:cs="Times New Roman"/>
-          <w:i/>
-          <w:szCs w:val="24"/>
-        </w:rPr>
-        <w:t xml:space="preserve">Tatsächlich stand der langjährige Diener </w:t>
+    </w:p>
+    <w:p>
+      <w:pPr>
+        <w:pStyle w:val="Kommentar"/>
+      </w:pPr>
+      <w:r>
+        <w:t xml:space="preserve">Die Angelegenheit Hannarts (vgl. Nr. </w:t>
+      </w:r>
+      <w:r>
+        <w:t>A</w:t>
+      </w:r>
+      <w:r>
+        <w:t xml:space="preserve">120 [6], </w:t>
+      </w:r>
+      <w:r>
+        <w:t>A</w:t>
+      </w:r>
+      <w:r>
+        <w:t xml:space="preserve">124 [8]) scheint in ein neues, für ihn günstiges Stadium getreten zu sein, als sich Mg entschloß, ihn zu zu senden. Sie kündigte dies in ihrem Bericht vom 19. März </w:t>
+      </w:r>
+      <w:r>
+        <w:t>15</w:t>
+      </w:r>
+      <w:r>
+        <w:t xml:space="preserve">25 an. </w:t>
+      </w:r>
+      <w:r>
+        <w:t>Und</w:t>
+      </w:r>
+      <w:r>
+        <w:t xml:space="preserve"> in ihrem Schreiben vom 12. April bezieht sie sich auf die M</w:t>
+      </w:r>
+      <w:r>
+        <w:t>itteilung, daß K Kommis</w:t>
+      </w:r>
+      <w:r>
+        <w:t>s</w:t>
+      </w:r>
+      <w:r>
+        <w:t>ä</w:t>
+      </w:r>
+      <w:r>
+        <w:t xml:space="preserve">re nach </w:t>
       </w:r>
       <w:commentRangeStart w:id="34"/>
       <w:r>
-        <w:rPr>
-          <w:rFonts w:ascii="Times New Roman" w:hAnsi="Times New Roman" w:cs="Times New Roman"/>
-          <w:i/>
-          <w:szCs w:val="24"/>
-        </w:rPr>
-        <w:t xml:space="preserve">Maximilians </w:t>
-      </w:r>
-      <w:r>
-        <w:rPr>
-          <w:rFonts w:ascii="Times New Roman" w:hAnsi="Times New Roman" w:cs="Times New Roman"/>
-          <w:i/>
-          <w:szCs w:val="24"/>
-        </w:rPr>
-        <w:t>I</w:t>
-      </w:r>
-      <w:r>
-        <w:rPr>
-          <w:rFonts w:ascii="Times New Roman" w:hAnsi="Times New Roman" w:cs="Times New Roman"/>
-          <w:i/>
-          <w:szCs w:val="24"/>
-        </w:rPr>
-        <w:t>.</w:t>
+        <w:t>Deutschland</w:t>
       </w:r>
       <w:commentRangeEnd w:id="34"/>
       <w:r>
@@ -3999,665 +4037,46 @@
         <w:commentReference w:id="34"/>
       </w:r>
       <w:r>
-        <w:rPr>
-          <w:rFonts w:ascii="Times New Roman" w:hAnsi="Times New Roman" w:cs="Times New Roman"/>
-          <w:i/>
-          <w:szCs w:val="24"/>
-        </w:rPr>
-        <w:t xml:space="preserve">, Doktor Jakob Stürzel, in der letzten Zeit vielfach mit den Schweizern im Namen </w:t>
-      </w:r>
-      <w:r>
-        <w:rPr>
-          <w:rFonts w:ascii="Times New Roman" w:hAnsi="Times New Roman" w:cs="Times New Roman"/>
-          <w:i/>
-          <w:szCs w:val="24"/>
-        </w:rPr>
-        <w:t>F‘</w:t>
-      </w:r>
-      <w:r>
-        <w:rPr>
-          <w:rFonts w:ascii="Times New Roman" w:hAnsi="Times New Roman" w:cs="Times New Roman"/>
-          <w:i/>
-          <w:szCs w:val="24"/>
-        </w:rPr>
-        <w:t xml:space="preserve">s in </w:t>
-      </w:r>
-      <w:r>
-        <w:rPr>
-          <w:rFonts w:ascii="Times New Roman" w:hAnsi="Times New Roman" w:cs="Times New Roman"/>
-          <w:i/>
-          <w:szCs w:val="24"/>
-        </w:rPr>
-        <w:t>Unter</w:t>
-      </w:r>
-      <w:r>
-        <w:rPr>
-          <w:rFonts w:ascii="Times New Roman" w:hAnsi="Times New Roman" w:cs="Times New Roman"/>
-          <w:i/>
-          <w:szCs w:val="24"/>
-        </w:rPr>
-        <w:t xml:space="preserve">handlung. — Die Zusammenkunft fand am 24. April zu </w:t>
-      </w:r>
-      <w:commentRangeStart w:id="35"/>
-      <w:r>
-        <w:rPr>
-          <w:rFonts w:ascii="Times New Roman" w:hAnsi="Times New Roman" w:cs="Times New Roman"/>
-          <w:i/>
-          <w:szCs w:val="24"/>
-        </w:rPr>
-        <w:t>Baden</w:t>
-      </w:r>
-      <w:commentRangeEnd w:id="35"/>
-      <w:r>
-        <w:rPr>
-          <w:rStyle w:val="Kommentarzeichen"/>
-        </w:rPr>
-        <w:commentReference w:id="35"/>
-      </w:r>
-      <w:r>
-        <w:rPr>
-          <w:rFonts w:ascii="Times New Roman" w:hAnsi="Times New Roman" w:cs="Times New Roman"/>
-          <w:i/>
-          <w:szCs w:val="24"/>
-        </w:rPr>
-        <w:t xml:space="preserve"> statt, doch sind dort noch nicht die endgültigen Abmachungen mit </w:t>
-      </w:r>
-      <w:r>
-        <w:rPr>
-          <w:rFonts w:ascii="Times New Roman" w:hAnsi="Times New Roman" w:cs="Times New Roman"/>
-          <w:i/>
-          <w:szCs w:val="24"/>
-        </w:rPr>
-        <w:t>F</w:t>
-      </w:r>
-      <w:r>
-        <w:rPr>
-          <w:rFonts w:ascii="Times New Roman" w:hAnsi="Times New Roman" w:cs="Times New Roman"/>
-          <w:i/>
-          <w:szCs w:val="24"/>
-        </w:rPr>
-        <w:t xml:space="preserve">rankreich, das </w:t>
-      </w:r>
-      <w:r>
-        <w:rPr>
-          <w:rFonts w:ascii="Times New Roman" w:hAnsi="Times New Roman" w:cs="Times New Roman"/>
-          <w:i/>
-          <w:szCs w:val="24"/>
-        </w:rPr>
-        <w:lastRenderedPageBreak/>
-        <w:t>du</w:t>
-      </w:r>
-      <w:r>
-        <w:rPr>
-          <w:rFonts w:ascii="Times New Roman" w:hAnsi="Times New Roman" w:cs="Times New Roman"/>
-          <w:i/>
-          <w:szCs w:val="24"/>
-        </w:rPr>
-        <w:t>rch</w:t>
-      </w:r>
-      <w:r>
-        <w:rPr>
-          <w:rFonts w:ascii="Times New Roman" w:hAnsi="Times New Roman" w:cs="Times New Roman"/>
-          <w:i/>
-          <w:szCs w:val="24"/>
-        </w:rPr>
-        <w:t xml:space="preserve"> </w:t>
-      </w:r>
-      <w:commentRangeStart w:id="36"/>
-      <w:r>
-        <w:rPr>
-          <w:rFonts w:ascii="Times New Roman" w:hAnsi="Times New Roman" w:cs="Times New Roman"/>
-          <w:i/>
-          <w:szCs w:val="24"/>
-        </w:rPr>
-        <w:t>He</w:t>
-      </w:r>
-      <w:r>
-        <w:rPr>
-          <w:rFonts w:ascii="Times New Roman" w:hAnsi="Times New Roman" w:cs="Times New Roman"/>
-          <w:i/>
-          <w:szCs w:val="24"/>
-        </w:rPr>
-        <w:t>rrn</w:t>
-      </w:r>
-      <w:r>
-        <w:rPr>
-          <w:rFonts w:ascii="Times New Roman" w:hAnsi="Times New Roman" w:cs="Times New Roman"/>
-          <w:i/>
-          <w:szCs w:val="24"/>
-        </w:rPr>
-        <w:t xml:space="preserve"> von Boisrigaut</w:t>
-      </w:r>
-      <w:commentRangeEnd w:id="36"/>
-      <w:r>
-        <w:rPr>
-          <w:rStyle w:val="Kommentarzeichen"/>
-        </w:rPr>
-        <w:commentReference w:id="36"/>
-      </w:r>
-      <w:r>
-        <w:rPr>
-          <w:rFonts w:ascii="Times New Roman" w:hAnsi="Times New Roman" w:cs="Times New Roman"/>
-          <w:i/>
-          <w:szCs w:val="24"/>
-        </w:rPr>
-        <w:t xml:space="preserve"> vertreten war, zum Abschl</w:t>
-      </w:r>
-      <w:r>
-        <w:rPr>
-          <w:rFonts w:ascii="Times New Roman" w:hAnsi="Times New Roman" w:cs="Times New Roman"/>
-          <w:i/>
-          <w:szCs w:val="24"/>
-        </w:rPr>
-        <w:t>u</w:t>
-      </w:r>
-      <w:r>
-        <w:rPr>
-          <w:rFonts w:ascii="Times New Roman" w:hAnsi="Times New Roman" w:cs="Times New Roman"/>
-          <w:i/>
-          <w:szCs w:val="24"/>
-        </w:rPr>
-        <w:t xml:space="preserve">sse gekommen. </w:t>
-      </w:r>
-      <w:r>
-        <w:rPr>
-          <w:rFonts w:ascii="Times New Roman" w:hAnsi="Times New Roman" w:cs="Times New Roman"/>
-          <w:i/>
-          <w:szCs w:val="24"/>
-          <w:lang w:val="fr-FR"/>
-        </w:rPr>
-        <w:t xml:space="preserve">Eidgen. Absch. 4, 1, S. 627 ; </w:t>
-      </w:r>
-      <w:r>
-        <w:rPr>
-          <w:rFonts w:ascii="Times New Roman" w:hAnsi="Times New Roman" w:cs="Times New Roman"/>
-          <w:i/>
-          <w:szCs w:val="24"/>
-          <w:lang w:val="fr-FR"/>
-        </w:rPr>
-        <w:t>Rott, Hist.</w:t>
-      </w:r>
-      <w:r>
-        <w:rPr>
-          <w:rFonts w:ascii="Times New Roman" w:hAnsi="Times New Roman" w:cs="Times New Roman"/>
-          <w:i/>
-          <w:szCs w:val="24"/>
-          <w:lang w:val="fr-FR"/>
-        </w:rPr>
-        <w:t xml:space="preserve"> de la Représ. 1, S. 311 f.</w:t>
-      </w:r>
-    </w:p>
-    <w:p>
-      <w:pPr>
-        <w:spacing w:after="0" w:line="240" w:lineRule="auto"/>
-        <w:jc w:val="both"/>
-        <w:rPr>
-          <w:rFonts w:ascii="Times New Roman" w:hAnsi="Times New Roman" w:cs="Times New Roman"/>
-          <w:i/>
-          <w:szCs w:val="24"/>
-          <w:lang w:val="fr-FR"/>
-        </w:rPr>
-      </w:pPr>
-      <w:r>
-        <w:rPr>
-          <w:rFonts w:ascii="Times New Roman" w:hAnsi="Times New Roman" w:cs="Times New Roman"/>
-          <w:i/>
-          <w:szCs w:val="24"/>
-          <w:lang w:val="fr-FR"/>
-        </w:rPr>
-        <w:t>8]</w:t>
-      </w:r>
-      <w:r>
-        <w:rPr>
-          <w:rFonts w:ascii="Times New Roman" w:hAnsi="Times New Roman" w:cs="Times New Roman"/>
-          <w:i/>
-          <w:szCs w:val="24"/>
-          <w:lang w:val="fr-FR"/>
-        </w:rPr>
-        <w:t xml:space="preserve"> </w:t>
-      </w:r>
-      <w:r>
-        <w:rPr>
-          <w:rFonts w:ascii="Times New Roman" w:hAnsi="Times New Roman" w:cs="Times New Roman"/>
-          <w:i/>
-          <w:szCs w:val="24"/>
-          <w:lang w:val="fr-FR"/>
-        </w:rPr>
-        <w:t xml:space="preserve">Vgl. Nr. </w:t>
-      </w:r>
-      <w:r>
-        <w:rPr>
-          <w:rFonts w:ascii="Times New Roman" w:hAnsi="Times New Roman" w:cs="Times New Roman"/>
-          <w:i/>
-          <w:szCs w:val="24"/>
-          <w:lang w:val="fr-FR"/>
-        </w:rPr>
-        <w:t>A</w:t>
-      </w:r>
-      <w:r>
-        <w:rPr>
-          <w:rFonts w:ascii="Times New Roman" w:hAnsi="Times New Roman" w:cs="Times New Roman"/>
-          <w:i/>
-          <w:szCs w:val="24"/>
-          <w:lang w:val="fr-FR"/>
-        </w:rPr>
-        <w:t>133 [6].</w:t>
-      </w:r>
-    </w:p>
-    <w:p>
-      <w:pPr>
-        <w:spacing w:after="0" w:line="240" w:lineRule="auto"/>
-        <w:jc w:val="both"/>
-        <w:rPr>
-          <w:rFonts w:ascii="Times New Roman" w:hAnsi="Times New Roman" w:cs="Times New Roman"/>
-          <w:i/>
-          <w:szCs w:val="24"/>
-        </w:rPr>
-      </w:pPr>
-      <w:r>
-        <w:rPr>
-          <w:rFonts w:ascii="Times New Roman" w:hAnsi="Times New Roman" w:cs="Times New Roman"/>
-          <w:i/>
-          <w:szCs w:val="24"/>
-          <w:lang w:val="de-AT"/>
-        </w:rPr>
-        <w:t>9]</w:t>
-      </w:r>
-      <w:r>
-        <w:rPr>
-          <w:rFonts w:ascii="Times New Roman" w:hAnsi="Times New Roman" w:cs="Times New Roman"/>
-          <w:i/>
-          <w:szCs w:val="24"/>
-          <w:lang w:val="de-AT"/>
-        </w:rPr>
-        <w:t xml:space="preserve"> </w:t>
-      </w:r>
-      <w:r>
-        <w:rPr>
-          <w:rFonts w:ascii="Times New Roman" w:hAnsi="Times New Roman" w:cs="Times New Roman"/>
-          <w:szCs w:val="24"/>
-          <w:lang w:val="de-AT"/>
-        </w:rPr>
-        <w:t xml:space="preserve">e) </w:t>
-      </w:r>
-      <w:r>
-        <w:rPr>
-          <w:rFonts w:ascii="Times New Roman" w:hAnsi="Times New Roman" w:cs="Times New Roman"/>
-          <w:i/>
-          <w:szCs w:val="24"/>
-          <w:lang w:val="de-AT"/>
-        </w:rPr>
-        <w:t>statt</w:t>
-      </w:r>
-      <w:r>
-        <w:rPr>
-          <w:rFonts w:ascii="Times New Roman" w:hAnsi="Times New Roman" w:cs="Times New Roman"/>
-          <w:szCs w:val="24"/>
-          <w:lang w:val="de-AT"/>
-        </w:rPr>
-        <w:t xml:space="preserve"> icellui </w:t>
-      </w:r>
-      <w:r>
-        <w:rPr>
-          <w:rFonts w:ascii="Times New Roman" w:hAnsi="Times New Roman" w:cs="Times New Roman"/>
-          <w:i/>
-          <w:szCs w:val="24"/>
-          <w:lang w:val="de-AT"/>
-        </w:rPr>
-        <w:t>in W</w:t>
-      </w:r>
-      <w:r>
-        <w:rPr>
-          <w:rFonts w:ascii="Times New Roman" w:hAnsi="Times New Roman" w:cs="Times New Roman"/>
-          <w:i/>
-          <w:szCs w:val="24"/>
-          <w:vertAlign w:val="superscript"/>
-          <w:lang w:val="de-AT"/>
-        </w:rPr>
-        <w:t>1</w:t>
-      </w:r>
-      <w:r>
-        <w:rPr>
-          <w:rFonts w:ascii="Times New Roman" w:hAnsi="Times New Roman" w:cs="Times New Roman"/>
-          <w:i/>
-          <w:szCs w:val="24"/>
-          <w:lang w:val="de-AT"/>
-        </w:rPr>
-        <w:t>:</w:t>
-      </w:r>
-      <w:r>
-        <w:rPr>
-          <w:rFonts w:ascii="Times New Roman" w:hAnsi="Times New Roman" w:cs="Times New Roman"/>
-          <w:szCs w:val="24"/>
-          <w:lang w:val="de-AT"/>
-        </w:rPr>
-        <w:t xml:space="preserve"> le. - f) je Prie etc. </w:t>
-      </w:r>
-      <w:r>
-        <w:rPr>
-          <w:rFonts w:ascii="Times New Roman" w:hAnsi="Times New Roman" w:cs="Times New Roman"/>
-          <w:i/>
-          <w:szCs w:val="24"/>
-        </w:rPr>
-        <w:t>W1.</w:t>
-      </w:r>
-      <w:r>
-        <w:rPr>
-          <w:rFonts w:ascii="Times New Roman" w:hAnsi="Times New Roman" w:cs="Times New Roman"/>
-          <w:szCs w:val="24"/>
-        </w:rPr>
-        <w:t xml:space="preserve"> </w:t>
-      </w:r>
-      <w:r>
-        <w:rPr>
-          <w:rFonts w:ascii="Times New Roman" w:hAnsi="Times New Roman" w:cs="Times New Roman"/>
-          <w:szCs w:val="24"/>
-        </w:rPr>
-        <w:t xml:space="preserve">- </w:t>
-      </w:r>
-      <w:r>
-        <w:rPr>
-          <w:rFonts w:ascii="Times New Roman" w:hAnsi="Times New Roman" w:cs="Times New Roman"/>
-          <w:szCs w:val="24"/>
-        </w:rPr>
-        <w:t xml:space="preserve">g ) supplierai—longue </w:t>
-      </w:r>
-      <w:r>
-        <w:rPr>
-          <w:rFonts w:ascii="Times New Roman" w:hAnsi="Times New Roman" w:cs="Times New Roman"/>
-          <w:i/>
-          <w:szCs w:val="24"/>
-        </w:rPr>
-        <w:t>nur in W.</w:t>
-      </w:r>
-      <w:r>
-        <w:rPr>
-          <w:rFonts w:ascii="Times New Roman" w:hAnsi="Times New Roman" w:cs="Times New Roman"/>
-          <w:szCs w:val="24"/>
-        </w:rPr>
-        <w:t xml:space="preserve"> </w:t>
-      </w:r>
-      <w:r>
-        <w:rPr>
-          <w:rFonts w:ascii="Times New Roman" w:hAnsi="Times New Roman" w:cs="Times New Roman"/>
-          <w:szCs w:val="24"/>
-        </w:rPr>
-        <w:t>- h</w:t>
-      </w:r>
-      <w:r>
-        <w:rPr>
-          <w:rFonts w:ascii="Times New Roman" w:hAnsi="Times New Roman" w:cs="Times New Roman"/>
-          <w:szCs w:val="24"/>
-        </w:rPr>
-        <w:t xml:space="preserve">) </w:t>
-      </w:r>
-      <w:r>
-        <w:rPr>
-          <w:rFonts w:ascii="Times New Roman" w:hAnsi="Times New Roman" w:cs="Times New Roman"/>
-          <w:i/>
-          <w:szCs w:val="24"/>
-        </w:rPr>
-        <w:t xml:space="preserve">von </w:t>
-      </w:r>
-      <w:r>
-        <w:rPr>
-          <w:rFonts w:ascii="Times New Roman" w:hAnsi="Times New Roman" w:cs="Times New Roman"/>
-          <w:szCs w:val="24"/>
-        </w:rPr>
-        <w:t xml:space="preserve">vostre </w:t>
-      </w:r>
-      <w:r>
-        <w:rPr>
-          <w:rFonts w:ascii="Times New Roman" w:hAnsi="Times New Roman" w:cs="Times New Roman"/>
-          <w:i/>
-          <w:szCs w:val="24"/>
-        </w:rPr>
-        <w:t>an eigenhändig, fehlt in W</w:t>
-      </w:r>
-      <w:r>
-        <w:rPr>
-          <w:rFonts w:ascii="Times New Roman" w:hAnsi="Times New Roman" w:cs="Times New Roman"/>
-          <w:i/>
-          <w:szCs w:val="24"/>
-          <w:vertAlign w:val="superscript"/>
-        </w:rPr>
-        <w:t>1</w:t>
-      </w:r>
-      <w:r>
-        <w:rPr>
-          <w:rFonts w:ascii="Times New Roman" w:hAnsi="Times New Roman" w:cs="Times New Roman"/>
-          <w:i/>
-          <w:szCs w:val="24"/>
-        </w:rPr>
-        <w:t>.</w:t>
-      </w:r>
-    </w:p>
-    <w:p>
-      <w:pPr>
-        <w:spacing w:after="0" w:line="240" w:lineRule="auto"/>
-        <w:jc w:val="both"/>
-        <w:rPr>
-          <w:rFonts w:ascii="Times New Roman" w:hAnsi="Times New Roman" w:cs="Times New Roman"/>
-          <w:i/>
-          <w:szCs w:val="24"/>
-          <w:lang w:val="fr-FR"/>
-        </w:rPr>
-      </w:pPr>
-      <w:r>
-        <w:rPr>
-          <w:rFonts w:ascii="Times New Roman" w:hAnsi="Times New Roman" w:cs="Times New Roman"/>
-          <w:i/>
-          <w:szCs w:val="24"/>
-        </w:rPr>
-        <w:t xml:space="preserve">Die Angelegenheit Hannarts (vgl. Nr. </w:t>
-      </w:r>
-      <w:r>
-        <w:rPr>
-          <w:rFonts w:ascii="Times New Roman" w:hAnsi="Times New Roman" w:cs="Times New Roman"/>
-          <w:i/>
-          <w:szCs w:val="24"/>
-        </w:rPr>
-        <w:t>A</w:t>
-      </w:r>
-      <w:r>
-        <w:rPr>
-          <w:rFonts w:ascii="Times New Roman" w:hAnsi="Times New Roman" w:cs="Times New Roman"/>
-          <w:i/>
-          <w:szCs w:val="24"/>
-        </w:rPr>
-        <w:t xml:space="preserve">120 [6], </w:t>
-      </w:r>
-      <w:r>
-        <w:rPr>
-          <w:rFonts w:ascii="Times New Roman" w:hAnsi="Times New Roman" w:cs="Times New Roman"/>
-          <w:i/>
-          <w:szCs w:val="24"/>
-        </w:rPr>
-        <w:t>A</w:t>
-      </w:r>
-      <w:r>
-        <w:rPr>
-          <w:rFonts w:ascii="Times New Roman" w:hAnsi="Times New Roman" w:cs="Times New Roman"/>
-          <w:i/>
-          <w:szCs w:val="24"/>
-        </w:rPr>
-        <w:t xml:space="preserve">124 [8]) scheint in ein neues, für ihn günstiges Stadium getreten zu sein, als sich Mg entschloß, ihn zu zu senden. Sie kündigte dies in ihrem Bericht vom 19. März </w:t>
-      </w:r>
-      <w:r>
-        <w:rPr>
-          <w:rFonts w:ascii="Times New Roman" w:hAnsi="Times New Roman" w:cs="Times New Roman"/>
-          <w:i/>
-          <w:szCs w:val="24"/>
-        </w:rPr>
-        <w:t>15</w:t>
-      </w:r>
-      <w:r>
-        <w:rPr>
-          <w:rFonts w:ascii="Times New Roman" w:hAnsi="Times New Roman" w:cs="Times New Roman"/>
-          <w:i/>
-          <w:szCs w:val="24"/>
-        </w:rPr>
-        <w:t xml:space="preserve">25 an. </w:t>
-      </w:r>
-      <w:r>
-        <w:rPr>
-          <w:rFonts w:ascii="Times New Roman" w:hAnsi="Times New Roman" w:cs="Times New Roman"/>
-          <w:i/>
-          <w:szCs w:val="24"/>
-        </w:rPr>
-        <w:t>Und</w:t>
-      </w:r>
-      <w:r>
-        <w:rPr>
-          <w:rFonts w:ascii="Times New Roman" w:hAnsi="Times New Roman" w:cs="Times New Roman"/>
-          <w:i/>
-          <w:szCs w:val="24"/>
-        </w:rPr>
-        <w:t xml:space="preserve"> in ihrem Schreiben vom 12. April bezieht sie sich auf die M</w:t>
-      </w:r>
-      <w:r>
-        <w:rPr>
-          <w:rFonts w:ascii="Times New Roman" w:hAnsi="Times New Roman" w:cs="Times New Roman"/>
-          <w:i/>
-          <w:szCs w:val="24"/>
-        </w:rPr>
-        <w:t>itteilung, daß K Kommis</w:t>
-      </w:r>
-      <w:r>
-        <w:rPr>
-          <w:rFonts w:ascii="Times New Roman" w:hAnsi="Times New Roman" w:cs="Times New Roman"/>
-          <w:i/>
-          <w:szCs w:val="24"/>
-        </w:rPr>
-        <w:t>s</w:t>
-      </w:r>
-      <w:r>
-        <w:rPr>
-          <w:rFonts w:ascii="Times New Roman" w:hAnsi="Times New Roman" w:cs="Times New Roman"/>
-          <w:i/>
-          <w:szCs w:val="24"/>
-        </w:rPr>
-        <w:t>ä</w:t>
-      </w:r>
-      <w:r>
-        <w:rPr>
-          <w:rFonts w:ascii="Times New Roman" w:hAnsi="Times New Roman" w:cs="Times New Roman"/>
-          <w:i/>
-          <w:szCs w:val="24"/>
-        </w:rPr>
-        <w:t xml:space="preserve">re nach </w:t>
-      </w:r>
-      <w:commentRangeStart w:id="37"/>
-      <w:r>
-        <w:rPr>
-          <w:rFonts w:ascii="Times New Roman" w:hAnsi="Times New Roman" w:cs="Times New Roman"/>
-          <w:i/>
-          <w:szCs w:val="24"/>
-        </w:rPr>
-        <w:t>Deutschland</w:t>
-      </w:r>
-      <w:commentRangeEnd w:id="37"/>
-      <w:r>
-        <w:rPr>
-          <w:rStyle w:val="Kommentarzeichen"/>
-        </w:rPr>
-        <w:commentReference w:id="37"/>
-      </w:r>
-      <w:r>
-        <w:rPr>
-          <w:rFonts w:ascii="Times New Roman" w:hAnsi="Times New Roman" w:cs="Times New Roman"/>
-          <w:i/>
-          <w:szCs w:val="24"/>
-        </w:rPr>
         <w:t xml:space="preserve"> senden </w:t>
       </w:r>
       <w:r>
-        <w:rPr>
-          <w:rFonts w:ascii="Times New Roman" w:hAnsi="Times New Roman" w:cs="Times New Roman"/>
-          <w:i/>
-          <w:szCs w:val="24"/>
-        </w:rPr>
         <w:t>w</w:t>
       </w:r>
       <w:r>
-        <w:rPr>
-          <w:rFonts w:ascii="Times New Roman" w:hAnsi="Times New Roman" w:cs="Times New Roman"/>
-          <w:i/>
-          <w:szCs w:val="24"/>
-        </w:rPr>
         <w:t>olle, um üb</w:t>
       </w:r>
       <w:r>
-        <w:rPr>
-          <w:rFonts w:ascii="Times New Roman" w:hAnsi="Times New Roman" w:cs="Times New Roman"/>
-          <w:i/>
-          <w:szCs w:val="24"/>
-        </w:rPr>
         <w:t>er Hannarts Amtsführung Erkundi</w:t>
       </w:r>
       <w:r>
-        <w:rPr>
-          <w:rFonts w:ascii="Times New Roman" w:hAnsi="Times New Roman" w:cs="Times New Roman"/>
-          <w:i/>
-          <w:szCs w:val="24"/>
-        </w:rPr>
         <w:t>gungen einzuholen, wodurch sich dieser besc</w:t>
       </w:r>
       <w:r>
-        <w:rPr>
-          <w:rFonts w:ascii="Times New Roman" w:hAnsi="Times New Roman" w:cs="Times New Roman"/>
-          <w:i/>
-          <w:szCs w:val="24"/>
-        </w:rPr>
         <w:t>hw</w:t>
       </w:r>
       <w:r>
-        <w:rPr>
-          <w:rFonts w:ascii="Times New Roman" w:hAnsi="Times New Roman" w:cs="Times New Roman"/>
-          <w:i/>
-          <w:szCs w:val="24"/>
-        </w:rPr>
         <w:t xml:space="preserve">ert fühlen würde. Sie verdolmetscht K gegenüber die Bitte Hannarts, daß K die Information bis zu dem Augenblicke aufschieben möge, da K ihn gehört und seine Entschuldigungen vernommen habe. Sie bittet auch ihrerseits für Hannart (Wien, St.-A. Belgica </w:t>
       </w:r>
       <w:r>
-        <w:rPr>
-          <w:rFonts w:ascii="Times New Roman" w:hAnsi="Times New Roman" w:cs="Times New Roman"/>
-          <w:i/>
-          <w:szCs w:val="24"/>
-        </w:rPr>
         <w:t>P</w:t>
       </w:r>
       <w:r>
-        <w:rPr>
-          <w:rFonts w:ascii="Times New Roman" w:hAnsi="Times New Roman" w:cs="Times New Roman"/>
-          <w:i/>
-          <w:szCs w:val="24"/>
-        </w:rPr>
         <w:t xml:space="preserve">A 17. </w:t>
       </w:r>
       <w:r>
         <w:rPr>
-          <w:rFonts w:ascii="Times New Roman" w:hAnsi="Times New Roman" w:cs="Times New Roman"/>
-          <w:i/>
-          <w:szCs w:val="24"/>
           <w:lang w:val="fr-FR"/>
         </w:rPr>
         <w:t>Origi</w:t>
       </w:r>
       <w:r>
         <w:rPr>
-          <w:rFonts w:ascii="Times New Roman" w:hAnsi="Times New Roman" w:cs="Times New Roman"/>
-          <w:i/>
-          <w:szCs w:val="24"/>
           <w:lang w:val="fr-FR"/>
         </w:rPr>
         <w:t>nal</w:t>
       </w:r>
       <w:r>
         <w:rPr>
-          <w:rFonts w:ascii="Times New Roman" w:hAnsi="Times New Roman" w:cs="Times New Roman"/>
-          <w:i/>
-          <w:szCs w:val="24"/>
           <w:lang w:val="fr-FR"/>
         </w:rPr>
         <w:t>).</w:t>
@@ -4665,22 +4084,7 @@
     </w:p>
     <w:p>
       <w:pPr>
-        <w:spacing w:after="0" w:line="240" w:lineRule="auto"/>
-        <w:jc w:val="both"/>
-        <w:rPr>
-          <w:rFonts w:ascii="Times New Roman" w:hAnsi="Times New Roman" w:cs="Times New Roman"/>
-          <w:szCs w:val="24"/>
-        </w:rPr>
-      </w:pPr>
-    </w:p>
-    <w:p>
-      <w:pPr>
-        <w:spacing w:after="0" w:line="240" w:lineRule="auto"/>
-        <w:jc w:val="both"/>
-        <w:rPr>
-          <w:rFonts w:ascii="Times New Roman" w:hAnsi="Times New Roman" w:cs="Times New Roman"/>
-          <w:szCs w:val="24"/>
-        </w:rPr>
+        <w:pStyle w:val="Kommentar"/>
       </w:pPr>
     </w:p>
     <w:sectPr>
@@ -4694,7 +4098,7 @@
 </file>
 
 <file path=word/comments.xml><?xml version="1.0" encoding="utf-8"?>
-<w:comments xmlns:wpc="http://schemas.microsoft.com/office/word/2010/wordprocessingCanvas" xmlns:mc="http://schemas.openxmlformats.org/markup-compatibility/2006" xmlns:o="urn:schemas-microsoft-com:office:office" xmlns:r="http://schemas.openxmlformats.org/officeDocument/2006/relationships" xmlns:m="http://schemas.openxmlformats.org/officeDocument/2006/math" xmlns:v="urn:schemas-microsoft-com:vml" xmlns:wp14="http://schemas.microsoft.com/office/word/2010/wordprocessingDrawing" xmlns:wp="http://schemas.openxmlformats.org/drawingml/2006/wordprocessingDrawing" xmlns:w10="urn:schemas-microsoft-com:office:word" xmlns:w="http://schemas.openxmlformats.org/wordprocessingml/2006/main" xmlns:w14="http://schemas.microsoft.com/office/word/2010/wordml" xmlns:w15="http://schemas.microsoft.com/office/word/2012/wordml" xmlns:wpg="http://schemas.microsoft.com/office/word/2010/wordprocessingGroup" xmlns:wpi="http://schemas.microsoft.com/office/word/2010/wordprocessingInk" xmlns:wne="http://schemas.microsoft.com/office/word/2006/wordml" xmlns:wps="http://schemas.microsoft.com/office/word/2010/wordprocessingShape" mc:Ignorable="w14 w15 wp14">
+<w:comments xmlns:wpc="http://schemas.microsoft.com/office/word/2010/wordprocessingCanvas" xmlns:cx="http://schemas.microsoft.com/office/drawing/2014/chartex" xmlns:cx1="http://schemas.microsoft.com/office/drawing/2015/9/8/chartex" xmlns:cx2="http://schemas.microsoft.com/office/drawing/2015/10/21/chartex" xmlns:cx3="http://schemas.microsoft.com/office/drawing/2016/5/9/chartex" xmlns:cx4="http://schemas.microsoft.com/office/drawing/2016/5/10/chartex" xmlns:cx5="http://schemas.microsoft.com/office/drawing/2016/5/11/chartex" xmlns:cx6="http://schemas.microsoft.com/office/drawing/2016/5/12/chartex" xmlns:cx7="http://schemas.microsoft.com/office/drawing/2016/5/13/chartex" xmlns:cx8="http://schemas.microsoft.com/office/drawing/2016/5/14/chartex" xmlns:mc="http://schemas.openxmlformats.org/markup-compatibility/2006" xmlns:aink="http://schemas.microsoft.com/office/drawing/2016/ink" xmlns:am3d="http://schemas.microsoft.com/office/drawing/2017/model3d" xmlns:o="urn:schemas-microsoft-com:office:office" xmlns:r="http://schemas.openxmlformats.org/officeDocument/2006/relationships" xmlns:m="http://schemas.openxmlformats.org/officeDocument/2006/math" xmlns:v="urn:schemas-microsoft-com:vml" xmlns:wp14="http://schemas.microsoft.com/office/word/2010/wordprocessingDrawing" xmlns:wp="http://schemas.openxmlformats.org/drawingml/2006/wordprocessingDrawing" xmlns:w10="urn:schemas-microsoft-com:office:word" xmlns:w="http://schemas.openxmlformats.org/wordprocessingml/2006/main" xmlns:w14="http://schemas.microsoft.com/office/word/2010/wordml" xmlns:w15="http://schemas.microsoft.com/office/word/2012/wordml" xmlns:w16cex="http://schemas.microsoft.com/office/word/2018/wordml/cex" xmlns:w16cid="http://schemas.microsoft.com/office/word/2016/wordml/cid" xmlns:w16="http://schemas.microsoft.com/office/word/2018/wordml" xmlns:w16se="http://schemas.microsoft.com/office/word/2015/wordml/symex" xmlns:wpg="http://schemas.microsoft.com/office/word/2010/wordprocessingGroup" xmlns:wpi="http://schemas.microsoft.com/office/word/2010/wordprocessingInk" xmlns:wne="http://schemas.microsoft.com/office/word/2006/wordml" xmlns:wps="http://schemas.microsoft.com/office/word/2010/wordprocessingShape" mc:Ignorable="w14 w15 w16se w16cid w16 w16cex wp14">
   <w:comment w:id="0" w:author="Abel Laura" w:date="2017-11-14T17:31:00Z" w:initials="AL">
     <w:p>
       <w:pPr>
@@ -4730,7 +4134,7 @@
       </w:r>
     </w:p>
   </w:comment>
-  <w:comment w:id="2" w:author="Abel Laura" w:date="2017-11-15T10:59:00Z" w:initials="AL">
+  <w:comment w:id="2" w:author="Abel Laura" w:date="2017-11-14T17:31:00Z" w:initials="AL">
     <w:p>
       <w:pPr>
         <w:pStyle w:val="Kommentartext"/>
@@ -4742,7 +4146,10 @@
         <w:annotationRef/>
       </w:r>
       <w:r>
-        <w:t>S: Italien, Krieg in</w:t>
+        <w:t>S</w:t>
+      </w:r>
+      <w:r>
+        <w:t>: Italien</w:t>
       </w:r>
     </w:p>
   </w:comment>
@@ -4758,11 +4165,14 @@
         <w:annotationRef/>
       </w:r>
       <w:r>
-        <w:t>O: Italien</w:t>
+        <w:t>S</w:t>
+      </w:r>
+      <w:r>
+        <w:t>: Italien</w:t>
       </w:r>
     </w:p>
   </w:comment>
-  <w:comment w:id="4" w:author="Abel Laura" w:date="2017-11-14T17:31:00Z" w:initials="AL">
+  <w:comment w:id="4" w:author="Abel Laura" w:date="2017-11-14T17:33:00Z" w:initials="AL">
     <w:p>
       <w:pPr>
         <w:pStyle w:val="Kommentartext"/>
@@ -4774,14 +4184,20 @@
         <w:annotationRef/>
       </w:r>
       <w:r>
-        <w:t>O: Italien</w:t>
+        <w:t>S: F, Römischer König</w:t>
+      </w:r>
+      <w:r>
+        <w:t>, Wahl</w:t>
       </w:r>
     </w:p>
   </w:comment>
-  <w:comment w:id="5" w:author="Abel Laura" w:date="2017-11-14T17:33:00Z" w:initials="AL">
+  <w:comment w:id="5" w:author="Abel Laura" w:date="2017-11-14T17:32:00Z" w:initials="AL">
     <w:p>
       <w:pPr>
         <w:pStyle w:val="Kommentartext"/>
+        <w:rPr>
+          <w:lang w:val="fr-FR"/>
+        </w:rPr>
       </w:pPr>
       <w:r>
         <w:rPr>
@@ -4790,13 +4206,33 @@
         <w:annotationRef/>
       </w:r>
       <w:r>
-        <w:t>S: F, Römischer König</w:t>
-      </w:r>
-      <w:r>
-        <w:t>, Wahl</w:t>
-      </w:r>
-      <w:bookmarkStart w:id="6" w:name="_GoBack"/>
-      <w:bookmarkEnd w:id="6"/>
+        <w:rPr>
+          <w:lang w:val="fr-FR"/>
+        </w:rPr>
+        <w:t>P: Bourbon</w:t>
+      </w:r>
+    </w:p>
+  </w:comment>
+  <w:comment w:id="6" w:author="Abel Laura" w:date="2017-11-14T17:32:00Z" w:initials="AL">
+    <w:p>
+      <w:pPr>
+        <w:pStyle w:val="Kommentartext"/>
+        <w:rPr>
+          <w:lang w:val="fr-FR"/>
+        </w:rPr>
+      </w:pPr>
+      <w:r>
+        <w:rPr>
+          <w:rStyle w:val="Kommentarzeichen"/>
+        </w:rPr>
+        <w:annotationRef/>
+      </w:r>
+      <w:r>
+        <w:rPr>
+          <w:lang w:val="fr-FR"/>
+        </w:rPr>
+        <w:t>P: Lannoy</w:t>
+      </w:r>
     </w:p>
   </w:comment>
   <w:comment w:id="7" w:author="Abel Laura" w:date="2017-11-14T17:32:00Z" w:initials="AL">
@@ -4804,6 +4240,28 @@
       <w:pPr>
         <w:pStyle w:val="Kommentartext"/>
         <w:rPr>
+          <w:lang w:val="fr-FR"/>
+        </w:rPr>
+      </w:pPr>
+      <w:r>
+        <w:rPr>
+          <w:rStyle w:val="Kommentarzeichen"/>
+        </w:rPr>
+        <w:annotationRef/>
+      </w:r>
+      <w:r>
+        <w:rPr>
+          <w:lang w:val="fr-FR"/>
+        </w:rPr>
+        <w:t>P: Croÿ, Adrien de</w:t>
+      </w:r>
+    </w:p>
+  </w:comment>
+  <w:comment w:id="8" w:author="Abel Laura" w:date="2017-11-15T11:03:00Z" w:initials="AL">
+    <w:p>
+      <w:pPr>
+        <w:pStyle w:val="Kommentartext"/>
+        <w:rPr>
           <w:lang w:val="de-AT"/>
         </w:rPr>
       </w:pPr>
@@ -4817,29 +4275,7 @@
         <w:rPr>
           <w:lang w:val="de-AT"/>
         </w:rPr>
-        <w:t>P: Bourbon</w:t>
-      </w:r>
-    </w:p>
-  </w:comment>
-  <w:comment w:id="8" w:author="Abel Laura" w:date="2017-11-14T17:32:00Z" w:initials="AL">
-    <w:p>
-      <w:pPr>
-        <w:pStyle w:val="Kommentartext"/>
-        <w:rPr>
-          <w:lang w:val="fr-FR"/>
-        </w:rPr>
-      </w:pPr>
-      <w:r>
-        <w:rPr>
-          <w:rStyle w:val="Kommentarzeichen"/>
-        </w:rPr>
-        <w:annotationRef/>
-      </w:r>
-      <w:r>
-        <w:rPr>
-          <w:lang w:val="fr-FR"/>
-        </w:rPr>
-        <w:t>P: Lannoy</w:t>
+        <w:t>P: Franz I.</w:t>
       </w:r>
     </w:p>
   </w:comment>
@@ -4847,9 +4283,6 @@
     <w:p>
       <w:pPr>
         <w:pStyle w:val="Kommentartext"/>
-        <w:rPr>
-          <w:lang w:val="fr-FR"/>
-        </w:rPr>
       </w:pPr>
       <w:r>
         <w:rPr>
@@ -4858,20 +4291,14 @@
         <w:annotationRef/>
       </w:r>
       <w:r>
-        <w:rPr>
-          <w:lang w:val="fr-FR"/>
-        </w:rPr>
-        <w:t>P: Croÿ, Adrien de</w:t>
+        <w:t>P: Süleyman I.</w:t>
       </w:r>
     </w:p>
   </w:comment>
-  <w:comment w:id="10" w:author="Abel Laura" w:date="2017-11-15T11:03:00Z" w:initials="AL">
+  <w:comment w:id="10" w:author="Abel Laura" w:date="2017-11-14T17:32:00Z" w:initials="AL">
     <w:p>
       <w:pPr>
         <w:pStyle w:val="Kommentartext"/>
-        <w:rPr>
-          <w:lang w:val="de-AT"/>
-        </w:rPr>
       </w:pPr>
       <w:r>
         <w:rPr>
@@ -4880,10 +4307,7 @@
         <w:annotationRef/>
       </w:r>
       <w:r>
-        <w:rPr>
-          <w:lang w:val="de-AT"/>
-        </w:rPr>
-        <w:t>P: Franz I.</w:t>
+        <w:t>S: Christenheit</w:t>
       </w:r>
     </w:p>
   </w:comment>
@@ -4899,11 +4323,11 @@
         <w:annotationRef/>
       </w:r>
       <w:r>
-        <w:t>P: Süleyman I.</w:t>
+        <w:t>S: Lutheraner</w:t>
       </w:r>
     </w:p>
   </w:comment>
-  <w:comment w:id="12" w:author="Abel Laura" w:date="2017-11-14T17:32:00Z" w:initials="AL">
+  <w:comment w:id="12" w:author="Abel Laura" w:date="2017-11-27T16:10:00Z" w:initials="AL">
     <w:p>
       <w:pPr>
         <w:pStyle w:val="Kommentartext"/>
@@ -4915,49 +4339,11 @@
         <w:annotationRef/>
       </w:r>
       <w:r>
-        <w:t>S: Christenheit</w:t>
+        <w:t>S: Schweiz</w:t>
       </w:r>
     </w:p>
   </w:comment>
-  <w:comment w:id="13" w:author="Abel Laura" w:date="2017-11-14T17:32:00Z" w:initials="AL">
-    <w:p>
-      <w:pPr>
-        <w:pStyle w:val="Kommentartext"/>
-      </w:pPr>
-      <w:r>
-        <w:rPr>
-          <w:rStyle w:val="Kommentarzeichen"/>
-        </w:rPr>
-        <w:annotationRef/>
-      </w:r>
-      <w:r>
-        <w:t>S: Lutheraner</w:t>
-      </w:r>
-    </w:p>
-  </w:comment>
-  <w:comment w:id="14" w:author="Abel Laura" w:date="2017-11-27T16:10:00Z" w:initials="AL">
-    <w:p>
-      <w:pPr>
-        <w:pStyle w:val="Kommentartext"/>
-      </w:pPr>
-      <w:r>
-        <w:rPr>
-          <w:rStyle w:val="Kommentarzeichen"/>
-        </w:rPr>
-        <w:annotationRef/>
-      </w:r>
-      <w:r>
-        <w:t>S</w:t>
-      </w:r>
-      <w:r>
-        <w:t>: Schweiz</w:t>
-      </w:r>
-      <w:r>
-        <w:t>(er)</w:t>
-      </w:r>
-    </w:p>
-  </w:comment>
-  <w:comment w:id="15" w:author="Abel Laura" w:date="2017-11-15T11:05:00Z" w:initials="AL">
+  <w:comment w:id="13" w:author="Abel Laura" w:date="2017-11-15T11:05:00Z" w:initials="AL">
     <w:p>
       <w:pPr>
         <w:pStyle w:val="Kommentartext"/>
@@ -4984,7 +4370,7 @@
       </w:r>
     </w:p>
   </w:comment>
-  <w:comment w:id="16" w:author="Abel Laura" w:date="2017-11-15T11:05:00Z" w:initials="AL">
+  <w:comment w:id="14" w:author="Abel Laura" w:date="2017-11-15T11:05:00Z" w:initials="AL">
     <w:p>
       <w:pPr>
         <w:pStyle w:val="Kommentartext"/>
@@ -4997,6 +4383,47 @@
       </w:r>
       <w:r>
         <w:t>P: Luise von Savoyen, Mutter Franz‘ I., Regentin von Frankreich</w:t>
+      </w:r>
+    </w:p>
+  </w:comment>
+  <w:comment w:id="15" w:author="Abel Laura" w:date="2017-11-15T11:36:00Z" w:initials="AL">
+    <w:p>
+      <w:pPr>
+        <w:pStyle w:val="Kommentartext"/>
+        <w:rPr>
+          <w:lang w:val="de-AT"/>
+        </w:rPr>
+      </w:pPr>
+      <w:r>
+        <w:rPr>
+          <w:rStyle w:val="Kommentarzeichen"/>
+        </w:rPr>
+        <w:annotationRef/>
+      </w:r>
+      <w:r>
+        <w:rPr>
+          <w:lang w:val="de-AT"/>
+        </w:rPr>
+        <w:t>P: Salm, Niklas, Graf</w:t>
+      </w:r>
+    </w:p>
+  </w:comment>
+  <w:comment w:id="16" w:author="Abel Laura" w:date="2017-11-15T11:36:00Z" w:initials="AL">
+    <w:p>
+      <w:pPr>
+        <w:pStyle w:val="Kommentartext"/>
+        <w:rPr>
+          <w:lang w:val="de-AT"/>
+        </w:rPr>
+      </w:pPr>
+      <w:r>
+        <w:rPr>
+          <w:rStyle w:val="Kommentarzeichen"/>
+        </w:rPr>
+        <w:annotationRef/>
+      </w:r>
+      <w:r>
+        <w:t>P: Zollern (Hohenzollern), Graf Eitel Friedrich (Eitelfritz) III. von</w:t>
       </w:r>
     </w:p>
   </w:comment>
@@ -5012,17 +4439,17 @@
         <w:annotationRef/>
       </w:r>
       <w:r>
-        <w:t>S: Schweiz(er)</w:t>
+        <w:t>P: Frundsberg</w:t>
+      </w:r>
+      <w:r>
+        <w:t>, Georg von</w:t>
       </w:r>
     </w:p>
   </w:comment>
-  <w:comment w:id="18" w:author="Abel Laura" w:date="2017-11-15T11:36:00Z" w:initials="AL">
+  <w:comment w:id="18" w:author="Abel Laura" w:date="2017-11-15T11:37:00Z" w:initials="AL">
     <w:p>
       <w:pPr>
         <w:pStyle w:val="Kommentartext"/>
-        <w:rPr>
-          <w:lang w:val="de-AT"/>
-        </w:rPr>
       </w:pPr>
       <w:r>
         <w:rPr>
@@ -5032,18 +4459,30 @@
       </w:r>
       <w:r>
         <w:rPr>
-          <w:lang w:val="de-AT"/>
-        </w:rPr>
-        <w:t>P: Salm, Niklas, Graf</w:t>
+          <w:rFonts w:cstheme="minorHAnsi"/>
+        </w:rPr>
+        <w:t>P: Ems</w:t>
+      </w:r>
+      <w:r>
+        <w:rPr>
+          <w:rFonts w:cstheme="minorHAnsi"/>
+        </w:rPr>
+        <w:t xml:space="preserve"> (Hohenems)</w:t>
+      </w:r>
+      <w:r>
+        <w:rPr>
+          <w:rFonts w:cstheme="minorHAnsi"/>
+        </w:rPr>
+        <w:t>, Marx Sittich I. von, Landsknechtsführer</w:t>
       </w:r>
     </w:p>
   </w:comment>
-  <w:comment w:id="19" w:author="Abel Laura" w:date="2017-11-15T11:36:00Z" w:initials="AL">
+  <w:comment w:id="19" w:author="Abel Laura" w:date="2017-11-15T11:38:00Z" w:initials="AL">
     <w:p>
       <w:pPr>
         <w:pStyle w:val="Kommentartext"/>
         <w:rPr>
-          <w:lang w:val="de-AT"/>
+          <w:lang w:val="pt-BR"/>
         </w:rPr>
       </w:pPr>
       <w:r>
@@ -5053,14 +4492,20 @@
         <w:annotationRef/>
       </w:r>
       <w:r>
-        <w:t>P: Zollern (Hohenzollern), Graf Eitel Friedrich (Eitelfritz) III. von</w:t>
+        <w:rPr>
+          <w:lang w:val="pt-BR"/>
+        </w:rPr>
+        <w:t>P: Sampy (Sempy), Herr de</w:t>
       </w:r>
     </w:p>
   </w:comment>
-  <w:comment w:id="20" w:author="Abel Laura" w:date="2017-11-15T11:06:00Z" w:initials="AL">
+  <w:comment w:id="20" w:author="Abel Laura" w:date="2017-11-15T11:39:00Z" w:initials="AL">
     <w:p>
       <w:pPr>
         <w:pStyle w:val="Kommentartext"/>
+        <w:rPr>
+          <w:lang w:val="pt-BR"/>
+        </w:rPr>
       </w:pPr>
       <w:r>
         <w:rPr>
@@ -5069,17 +4514,20 @@
         <w:annotationRef/>
       </w:r>
       <w:r>
-        <w:t>P: Frundsberg</w:t>
-      </w:r>
-      <w:r>
-        <w:t>, Georg von</w:t>
+        <w:rPr>
+          <w:lang w:val="pt-BR"/>
+        </w:rPr>
+        <w:t>P: Córdoba, Pedro de</w:t>
       </w:r>
     </w:p>
   </w:comment>
-  <w:comment w:id="21" w:author="Abel Laura" w:date="2017-11-15T11:37:00Z" w:initials="AL">
+  <w:comment w:id="21" w:author="Abel Laura" w:date="2017-11-15T11:39:00Z" w:initials="AL">
     <w:p>
       <w:pPr>
         <w:pStyle w:val="Kommentartext"/>
+        <w:rPr>
+          <w:lang w:val="pt-BR"/>
+        </w:rPr>
       </w:pPr>
       <w:r>
         <w:rPr>
@@ -5089,25 +4537,13 @@
       </w:r>
       <w:r>
         <w:rPr>
-          <w:rFonts w:cstheme="minorHAnsi"/>
-        </w:rPr>
-        <w:t>P: Ems</w:t>
-      </w:r>
-      <w:r>
-        <w:rPr>
-          <w:rFonts w:cstheme="minorHAnsi"/>
-        </w:rPr>
-        <w:t xml:space="preserve"> (Hohenems)</w:t>
-      </w:r>
-      <w:r>
-        <w:rPr>
-          <w:rFonts w:cstheme="minorHAnsi"/>
-        </w:rPr>
-        <w:t>, Marx Sittich I. von, Landsknechtsführer</w:t>
+          <w:lang w:val="pt-BR"/>
+        </w:rPr>
+        <w:t>P: Salamanca</w:t>
       </w:r>
     </w:p>
   </w:comment>
-  <w:comment w:id="22" w:author="Abel Laura" w:date="2017-11-15T11:38:00Z" w:initials="AL">
+  <w:comment w:id="22" w:author="Abel Laura" w:date="2017-11-15T11:39:00Z" w:initials="AL">
     <w:p>
       <w:pPr>
         <w:pStyle w:val="Kommentartext"/>
@@ -5125,7 +4561,7 @@
         <w:rPr>
           <w:lang w:val="pt-BR"/>
         </w:rPr>
-        <w:t>P: Sampy (Sempy), Herr de</w:t>
+        <w:t>P: Hemricourt</w:t>
       </w:r>
     </w:p>
   </w:comment>
@@ -5147,7 +4583,13 @@
         <w:rPr>
           <w:lang w:val="pt-BR"/>
         </w:rPr>
-        <w:t>P: Córdoba, Pedro de</w:t>
+        <w:t xml:space="preserve">P: </w:t>
+      </w:r>
+      <w:r>
+        <w:rPr>
+          <w:lang w:val="pt-BR"/>
+        </w:rPr>
+        <w:t>Águila, Suero del, Gespiele F‘s</w:t>
       </w:r>
     </w:p>
   </w:comment>
@@ -5169,11 +4611,11 @@
         <w:rPr>
           <w:lang w:val="pt-BR"/>
         </w:rPr>
-        <w:t>P: Salamanca</w:t>
+        <w:t>P: Meneses</w:t>
       </w:r>
     </w:p>
   </w:comment>
-  <w:comment w:id="25" w:author="Abel Laura" w:date="2017-11-15T11:39:00Z" w:initials="AL">
+  <w:comment w:id="25" w:author="Abel Laura" w:date="2017-11-15T11:40:00Z" w:initials="AL">
     <w:p>
       <w:pPr>
         <w:pStyle w:val="Kommentartext"/>
@@ -5191,11 +4633,11 @@
         <w:rPr>
           <w:lang w:val="pt-BR"/>
         </w:rPr>
-        <w:t>P: Hemricourt</w:t>
+        <w:t>P: Meneses</w:t>
       </w:r>
     </w:p>
   </w:comment>
-  <w:comment w:id="26" w:author="Abel Laura" w:date="2017-11-15T11:39:00Z" w:initials="AL">
+  <w:comment w:id="26" w:author="Abel Laura" w:date="2017-11-15T11:41:00Z" w:initials="AL">
     <w:p>
       <w:pPr>
         <w:pStyle w:val="Kommentartext"/>
@@ -5213,17 +4655,33 @@
         <w:rPr>
           <w:lang w:val="pt-BR"/>
         </w:rPr>
-        <w:t xml:space="preserve">P: </w:t>
-      </w:r>
-      <w:r>
+        <w:t>P: Hannart</w:t>
+      </w:r>
+    </w:p>
+  </w:comment>
+  <w:comment w:id="27" w:author="Abel Laura" w:date="2017-11-15T11:41:00Z" w:initials="AL">
+    <w:p>
+      <w:pPr>
+        <w:pStyle w:val="Kommentartext"/>
         <w:rPr>
           <w:lang w:val="pt-BR"/>
         </w:rPr>
-        <w:t>Águila, Suero del, Gespiele F‘s</w:t>
+      </w:pPr>
+      <w:r>
+        <w:rPr>
+          <w:rStyle w:val="Kommentarzeichen"/>
+        </w:rPr>
+        <w:annotationRef/>
+      </w:r>
+      <w:r>
+        <w:rPr>
+          <w:lang w:val="pt-BR"/>
+        </w:rPr>
+        <w:t>P: Mg</w:t>
       </w:r>
     </w:p>
   </w:comment>
-  <w:comment w:id="27" w:author="Abel Laura" w:date="2017-11-15T11:39:00Z" w:initials="AL">
+  <w:comment w:id="28" w:author="Abel Laura" w:date="2017-11-15T11:41:00Z" w:initials="AL">
     <w:p>
       <w:pPr>
         <w:pStyle w:val="Kommentartext"/>
@@ -5241,16 +4699,16 @@
         <w:rPr>
           <w:lang w:val="pt-BR"/>
         </w:rPr>
-        <w:t>P: Meneses</w:t>
+        <w:t>O: Innsbruck</w:t>
       </w:r>
     </w:p>
   </w:comment>
-  <w:comment w:id="28" w:author="Abel Laura" w:date="2017-11-15T11:40:00Z" w:initials="AL">
+  <w:comment w:id="29" w:author="Abel Laura" w:date="2017-11-27T16:11:00Z" w:initials="AL">
     <w:p>
       <w:pPr>
         <w:pStyle w:val="Kommentartext"/>
         <w:rPr>
-          <w:lang w:val="pt-BR"/>
+          <w:lang w:val="de-AT"/>
         </w:rPr>
       </w:pPr>
       <w:r>
@@ -5261,31 +4719,9 @@
       </w:r>
       <w:r>
         <w:rPr>
-          <w:lang w:val="pt-BR"/>
-        </w:rPr>
-        <w:t>P: Meneses</w:t>
-      </w:r>
-    </w:p>
-  </w:comment>
-  <w:comment w:id="29" w:author="Abel Laura" w:date="2017-11-15T11:41:00Z" w:initials="AL">
-    <w:p>
-      <w:pPr>
-        <w:pStyle w:val="Kommentartext"/>
-        <w:rPr>
-          <w:lang w:val="pt-BR"/>
-        </w:rPr>
-      </w:pPr>
-      <w:r>
-        <w:rPr>
-          <w:rStyle w:val="Kommentarzeichen"/>
-        </w:rPr>
-        <w:annotationRef/>
-      </w:r>
-      <w:r>
-        <w:rPr>
-          <w:lang w:val="pt-BR"/>
-        </w:rPr>
-        <w:t>P: Hannart</w:t>
+          <w:lang w:val="de-AT"/>
+        </w:rPr>
+        <w:t>P: Contarini, Carlo</w:t>
       </w:r>
     </w:p>
   </w:comment>
@@ -5294,6 +4730,100 @@
       <w:pPr>
         <w:pStyle w:val="Kommentartext"/>
         <w:rPr>
+          <w:lang w:val="de-AT"/>
+        </w:rPr>
+      </w:pPr>
+      <w:r>
+        <w:rPr>
+          <w:rStyle w:val="Kommentarzeichen"/>
+        </w:rPr>
+        <w:annotationRef/>
+      </w:r>
+      <w:r>
+        <w:rPr>
+          <w:lang w:val="de-AT"/>
+        </w:rPr>
+        <w:t>O: Innsbruck</w:t>
+      </w:r>
+    </w:p>
+  </w:comment>
+  <w:comment w:id="31" w:author="Abel Laura" w:date="2017-11-15T11:42:00Z" w:initials="AL">
+    <w:p>
+      <w:pPr>
+        <w:pStyle w:val="Kommentartext"/>
+        <w:rPr>
+          <w:lang w:val="de-AT"/>
+        </w:rPr>
+      </w:pPr>
+      <w:r>
+        <w:rPr>
+          <w:rStyle w:val="Kommentarzeichen"/>
+        </w:rPr>
+        <w:annotationRef/>
+      </w:r>
+      <w:r>
+        <w:rPr>
+          <w:lang w:val="de-AT"/>
+        </w:rPr>
+        <w:t>P: Maximilian I.</w:t>
+      </w:r>
+    </w:p>
+  </w:comment>
+  <w:comment w:id="32" w:author="Abel Laura" w:date="2017-11-15T11:42:00Z" w:initials="AL">
+    <w:p>
+      <w:pPr>
+        <w:pStyle w:val="Kommentartext"/>
+        <w:rPr>
+          <w:lang w:val="de-AT"/>
+        </w:rPr>
+      </w:pPr>
+      <w:r>
+        <w:rPr>
+          <w:rStyle w:val="Kommentarzeichen"/>
+        </w:rPr>
+        <w:annotationRef/>
+      </w:r>
+      <w:r>
+        <w:rPr>
+          <w:lang w:val="de-AT"/>
+        </w:rPr>
+        <w:t>O: Baden</w:t>
+      </w:r>
+    </w:p>
+  </w:comment>
+  <w:comment w:id="33" w:author="Abel Laura" w:date="2017-11-15T11:43:00Z" w:initials="AL">
+    <w:p>
+      <w:pPr>
+        <w:pStyle w:val="Kommentartext"/>
+        <w:rPr>
+          <w:lang w:val="de-AT"/>
+        </w:rPr>
+      </w:pPr>
+      <w:r>
+        <w:rPr>
+          <w:rStyle w:val="Kommentarzeichen"/>
+        </w:rPr>
+        <w:annotationRef/>
+      </w:r>
+      <w:r>
+        <w:rPr>
+          <w:lang w:val="de-AT"/>
+        </w:rPr>
+        <w:t xml:space="preserve">P: </w:t>
+      </w:r>
+      <w:r>
+        <w:rPr>
+          <w:lang w:val="de-AT"/>
+        </w:rPr>
+        <w:t>Daugerant, Louis, Herr von Boisrigaut, Gesandter Franz I. in der Schweiz</w:t>
+      </w:r>
+    </w:p>
+  </w:comment>
+  <w:comment w:id="34" w:author="Abel Laura" w:date="2017-11-15T11:43:00Z" w:initials="AL">
+    <w:p>
+      <w:pPr>
+        <w:pStyle w:val="Kommentartext"/>
+        <w:rPr>
           <w:lang w:val="pt-BR"/>
         </w:rPr>
       </w:pPr>
@@ -5307,167 +4837,13 @@
         <w:rPr>
           <w:lang w:val="pt-BR"/>
         </w:rPr>
-        <w:t>P: Mg</w:t>
-      </w:r>
-    </w:p>
-  </w:comment>
-  <w:comment w:id="31" w:author="Abel Laura" w:date="2017-11-15T11:41:00Z" w:initials="AL">
-    <w:p>
-      <w:pPr>
-        <w:pStyle w:val="Kommentartext"/>
+        <w:t>S</w:t>
+      </w:r>
+      <w:r>
         <w:rPr>
           <w:lang w:val="pt-BR"/>
         </w:rPr>
-      </w:pPr>
-      <w:r>
-        <w:rPr>
-          <w:rStyle w:val="Kommentarzeichen"/>
-        </w:rPr>
-        <w:annotationRef/>
-      </w:r>
-      <w:r>
-        <w:rPr>
-          <w:lang w:val="pt-BR"/>
-        </w:rPr>
-        <w:t>O: Innsbruck</w:t>
-      </w:r>
-    </w:p>
-  </w:comment>
-  <w:comment w:id="32" w:author="Abel Laura" w:date="2017-11-27T16:11:00Z" w:initials="AL">
-    <w:p>
-      <w:pPr>
-        <w:pStyle w:val="Kommentartext"/>
-        <w:rPr>
-          <w:lang w:val="de-AT"/>
-        </w:rPr>
-      </w:pPr>
-      <w:r>
-        <w:rPr>
-          <w:rStyle w:val="Kommentarzeichen"/>
-        </w:rPr>
-        <w:annotationRef/>
-      </w:r>
-      <w:r>
-        <w:rPr>
-          <w:lang w:val="de-AT"/>
-        </w:rPr>
-        <w:t>P: Contarini, Carlo</w:t>
-      </w:r>
-    </w:p>
-  </w:comment>
-  <w:comment w:id="33" w:author="Abel Laura" w:date="2017-11-15T11:41:00Z" w:initials="AL">
-    <w:p>
-      <w:pPr>
-        <w:pStyle w:val="Kommentartext"/>
-        <w:rPr>
-          <w:lang w:val="de-AT"/>
-        </w:rPr>
-      </w:pPr>
-      <w:r>
-        <w:rPr>
-          <w:rStyle w:val="Kommentarzeichen"/>
-        </w:rPr>
-        <w:annotationRef/>
-      </w:r>
-      <w:r>
-        <w:rPr>
-          <w:lang w:val="de-AT"/>
-        </w:rPr>
-        <w:t>O: Innsbruck</w:t>
-      </w:r>
-    </w:p>
-  </w:comment>
-  <w:comment w:id="34" w:author="Abel Laura" w:date="2017-11-15T11:42:00Z" w:initials="AL">
-    <w:p>
-      <w:pPr>
-        <w:pStyle w:val="Kommentartext"/>
-        <w:rPr>
-          <w:lang w:val="de-AT"/>
-        </w:rPr>
-      </w:pPr>
-      <w:r>
-        <w:rPr>
-          <w:rStyle w:val="Kommentarzeichen"/>
-        </w:rPr>
-        <w:annotationRef/>
-      </w:r>
-      <w:r>
-        <w:rPr>
-          <w:lang w:val="de-AT"/>
-        </w:rPr>
-        <w:t>P: Maximilian I.</w:t>
-      </w:r>
-    </w:p>
-  </w:comment>
-  <w:comment w:id="35" w:author="Abel Laura" w:date="2017-11-15T11:42:00Z" w:initials="AL">
-    <w:p>
-      <w:pPr>
-        <w:pStyle w:val="Kommentartext"/>
-        <w:rPr>
-          <w:lang w:val="de-AT"/>
-        </w:rPr>
-      </w:pPr>
-      <w:r>
-        <w:rPr>
-          <w:rStyle w:val="Kommentarzeichen"/>
-        </w:rPr>
-        <w:annotationRef/>
-      </w:r>
-      <w:r>
-        <w:rPr>
-          <w:lang w:val="de-AT"/>
-        </w:rPr>
-        <w:t>O: Baden</w:t>
-      </w:r>
-    </w:p>
-  </w:comment>
-  <w:comment w:id="36" w:author="Abel Laura" w:date="2017-11-15T11:43:00Z" w:initials="AL">
-    <w:p>
-      <w:pPr>
-        <w:pStyle w:val="Kommentartext"/>
-        <w:rPr>
-          <w:lang w:val="de-AT"/>
-        </w:rPr>
-      </w:pPr>
-      <w:r>
-        <w:rPr>
-          <w:rStyle w:val="Kommentarzeichen"/>
-        </w:rPr>
-        <w:annotationRef/>
-      </w:r>
-      <w:r>
-        <w:rPr>
-          <w:lang w:val="de-AT"/>
-        </w:rPr>
-        <w:t xml:space="preserve">P: </w:t>
-      </w:r>
-      <w:r>
-        <w:rPr>
-          <w:lang w:val="de-AT"/>
-        </w:rPr>
-        <w:t>Daugerant, Louis, Herr von Boisrigaut, Gesandter Franz I. in der Schweiz</w:t>
-      </w:r>
-    </w:p>
-  </w:comment>
-  <w:comment w:id="37" w:author="Abel Laura" w:date="2017-11-15T11:43:00Z" w:initials="AL">
-    <w:p>
-      <w:pPr>
-        <w:pStyle w:val="Kommentartext"/>
-        <w:rPr>
-          <w:lang w:val="pt-BR"/>
-        </w:rPr>
-      </w:pPr>
-      <w:r>
-        <w:rPr>
-          <w:rStyle w:val="Kommentarzeichen"/>
-        </w:rPr>
-        <w:annotationRef/>
-      </w:r>
-      <w:r>
-        <w:rPr>
-          <w:lang w:val="pt-BR"/>
-        </w:rPr>
-        <w:t>O: Deutschland</w:t>
+        <w:t>: Deutschland</w:t>
       </w:r>
     </w:p>
   </w:comment>
@@ -5475,10 +4851,9 @@
 </file>
 
 <file path=word/commentsExtended.xml><?xml version="1.0" encoding="utf-8"?>
-<w15:commentsEx xmlns:wpc="http://schemas.microsoft.com/office/word/2010/wordprocessingCanvas" xmlns:mc="http://schemas.openxmlformats.org/markup-compatibility/2006" xmlns:o="urn:schemas-microsoft-com:office:office" xmlns:r="http://schemas.openxmlformats.org/officeDocument/2006/relationships" xmlns:m="http://schemas.openxmlformats.org/officeDocument/2006/math" xmlns:v="urn:schemas-microsoft-com:vml" xmlns:wp14="http://schemas.microsoft.com/office/word/2010/wordprocessingDrawing" xmlns:wp="http://schemas.openxmlformats.org/drawingml/2006/wordprocessingDrawing" xmlns:w10="urn:schemas-microsoft-com:office:word" xmlns:w="http://schemas.openxmlformats.org/wordprocessingml/2006/main" xmlns:w14="http://schemas.microsoft.com/office/word/2010/wordml" xmlns:w15="http://schemas.microsoft.com/office/word/2012/wordml" xmlns:wpg="http://schemas.microsoft.com/office/word/2010/wordprocessingGroup" xmlns:wpi="http://schemas.microsoft.com/office/word/2010/wordprocessingInk" xmlns:wne="http://schemas.microsoft.com/office/word/2006/wordml" xmlns:wps="http://schemas.microsoft.com/office/word/2010/wordprocessingShape" mc:Ignorable="w14 w15 wp14">
+<w15:commentsEx xmlns:wpc="http://schemas.microsoft.com/office/word/2010/wordprocessingCanvas" xmlns:cx="http://schemas.microsoft.com/office/drawing/2014/chartex" xmlns:cx1="http://schemas.microsoft.com/office/drawing/2015/9/8/chartex" xmlns:cx2="http://schemas.microsoft.com/office/drawing/2015/10/21/chartex" xmlns:cx3="http://schemas.microsoft.com/office/drawing/2016/5/9/chartex" xmlns:cx4="http://schemas.microsoft.com/office/drawing/2016/5/10/chartex" xmlns:cx5="http://schemas.microsoft.com/office/drawing/2016/5/11/chartex" xmlns:cx6="http://schemas.microsoft.com/office/drawing/2016/5/12/chartex" xmlns:cx7="http://schemas.microsoft.com/office/drawing/2016/5/13/chartex" xmlns:cx8="http://schemas.microsoft.com/office/drawing/2016/5/14/chartex" xmlns:mc="http://schemas.openxmlformats.org/markup-compatibility/2006" xmlns:aink="http://schemas.microsoft.com/office/drawing/2016/ink" xmlns:am3d="http://schemas.microsoft.com/office/drawing/2017/model3d" xmlns:o="urn:schemas-microsoft-com:office:office" xmlns:r="http://schemas.openxmlformats.org/officeDocument/2006/relationships" xmlns:m="http://schemas.openxmlformats.org/officeDocument/2006/math" xmlns:v="urn:schemas-microsoft-com:vml" xmlns:wp14="http://schemas.microsoft.com/office/word/2010/wordprocessingDrawing" xmlns:wp="http://schemas.openxmlformats.org/drawingml/2006/wordprocessingDrawing" xmlns:w10="urn:schemas-microsoft-com:office:word" xmlns:w="http://schemas.openxmlformats.org/wordprocessingml/2006/main" xmlns:w14="http://schemas.microsoft.com/office/word/2010/wordml" xmlns:w15="http://schemas.microsoft.com/office/word/2012/wordml" xmlns:w16cex="http://schemas.microsoft.com/office/word/2018/wordml/cex" xmlns:w16cid="http://schemas.microsoft.com/office/word/2016/wordml/cid" xmlns:w16="http://schemas.microsoft.com/office/word/2018/wordml" xmlns:w16se="http://schemas.microsoft.com/office/word/2015/wordml/symex" xmlns:wpg="http://schemas.microsoft.com/office/word/2010/wordprocessingGroup" xmlns:wpi="http://schemas.microsoft.com/office/word/2010/wordprocessingInk" xmlns:wne="http://schemas.microsoft.com/office/word/2006/wordml" xmlns:wps="http://schemas.microsoft.com/office/word/2010/wordprocessingShape" mc:Ignorable="w14 w15 w16se w16cid w16 w16cex wp14">
   <w15:commentEx w15:paraId="56633CC7" w15:done="0"/>
   <w15:commentEx w15:paraId="381F8672" w15:done="0"/>
-  <w15:commentEx w15:paraId="2C758953" w15:done="0"/>
   <w15:commentEx w15:paraId="3421FAB0" w15:done="0"/>
   <w15:commentEx w15:paraId="169AFAFF" w15:done="0"/>
   <w15:commentEx w15:paraId="529BBFEF" w15:done="0"/>
@@ -5492,7 +4867,6 @@
   <w15:commentEx w15:paraId="0C4B525B" w15:done="0"/>
   <w15:commentEx w15:paraId="40A32315" w15:done="0"/>
   <w15:commentEx w15:paraId="4D85B50B" w15:done="0"/>
-  <w15:commentEx w15:paraId="1D7F4DBA" w15:done="0"/>
   <w15:commentEx w15:paraId="37D58D2C" w15:done="0"/>
   <w15:commentEx w15:paraId="16959818" w15:done="0"/>
   <w15:commentEx w15:paraId="03F892A9" w15:done="0"/>
@@ -5516,8 +4890,48 @@
 </w15:commentsEx>
 </file>
 
+<file path=word/commentsIds.xml><?xml version="1.0" encoding="utf-8"?>
+<w16cid:commentsIds xmlns:wpc="http://schemas.microsoft.com/office/word/2010/wordprocessingCanvas" xmlns:cx="http://schemas.microsoft.com/office/drawing/2014/chartex" xmlns:cx1="http://schemas.microsoft.com/office/drawing/2015/9/8/chartex" xmlns:cx2="http://schemas.microsoft.com/office/drawing/2015/10/21/chartex" xmlns:cx3="http://schemas.microsoft.com/office/drawing/2016/5/9/chartex" xmlns:cx4="http://schemas.microsoft.com/office/drawing/2016/5/10/chartex" xmlns:cx5="http://schemas.microsoft.com/office/drawing/2016/5/11/chartex" xmlns:cx6="http://schemas.microsoft.com/office/drawing/2016/5/12/chartex" xmlns:cx7="http://schemas.microsoft.com/office/drawing/2016/5/13/chartex" xmlns:cx8="http://schemas.microsoft.com/office/drawing/2016/5/14/chartex" xmlns:mc="http://schemas.openxmlformats.org/markup-compatibility/2006" xmlns:aink="http://schemas.microsoft.com/office/drawing/2016/ink" xmlns:am3d="http://schemas.microsoft.com/office/drawing/2017/model3d" xmlns:o="urn:schemas-microsoft-com:office:office" xmlns:r="http://schemas.openxmlformats.org/officeDocument/2006/relationships" xmlns:m="http://schemas.openxmlformats.org/officeDocument/2006/math" xmlns:v="urn:schemas-microsoft-com:vml" xmlns:wp14="http://schemas.microsoft.com/office/word/2010/wordprocessingDrawing" xmlns:wp="http://schemas.openxmlformats.org/drawingml/2006/wordprocessingDrawing" xmlns:w10="urn:schemas-microsoft-com:office:word" xmlns:w="http://schemas.openxmlformats.org/wordprocessingml/2006/main" xmlns:w14="http://schemas.microsoft.com/office/word/2010/wordml" xmlns:w15="http://schemas.microsoft.com/office/word/2012/wordml" xmlns:w16cex="http://schemas.microsoft.com/office/word/2018/wordml/cex" xmlns:w16cid="http://schemas.microsoft.com/office/word/2016/wordml/cid" xmlns:w16="http://schemas.microsoft.com/office/word/2018/wordml" xmlns:w16se="http://schemas.microsoft.com/office/word/2015/wordml/symex" xmlns:wpg="http://schemas.microsoft.com/office/word/2010/wordprocessingGroup" xmlns:wpi="http://schemas.microsoft.com/office/word/2010/wordprocessingInk" xmlns:wne="http://schemas.microsoft.com/office/word/2006/wordml" xmlns:wps="http://schemas.microsoft.com/office/word/2010/wordprocessingShape" mc:Ignorable="w14 w15 w16se w16cid w16 w16cex wp14">
+  <w16cid:commentId w16cid:paraId="56633CC7" w16cid:durableId="238CB8CA"/>
+  <w16cid:commentId w16cid:paraId="381F8672" w16cid:durableId="238CB8CB"/>
+  <w16cid:commentId w16cid:paraId="3421FAB0" w16cid:durableId="238CB8CC"/>
+  <w16cid:commentId w16cid:paraId="169AFAFF" w16cid:durableId="238CB8CD"/>
+  <w16cid:commentId w16cid:paraId="529BBFEF" w16cid:durableId="238CB8CE"/>
+  <w16cid:commentId w16cid:paraId="3C1F0F9D" w16cid:durableId="238CB8CF"/>
+  <w16cid:commentId w16cid:paraId="0EA6C112" w16cid:durableId="238CB8D0"/>
+  <w16cid:commentId w16cid:paraId="2E498A82" w16cid:durableId="238CB8D1"/>
+  <w16cid:commentId w16cid:paraId="56537531" w16cid:durableId="238CB8D2"/>
+  <w16cid:commentId w16cid:paraId="5AC3BC14" w16cid:durableId="238CB8D3"/>
+  <w16cid:commentId w16cid:paraId="22133EF5" w16cid:durableId="238CB8D4"/>
+  <w16cid:commentId w16cid:paraId="576301DD" w16cid:durableId="238CB8D5"/>
+  <w16cid:commentId w16cid:paraId="0C4B525B" w16cid:durableId="238CB8D6"/>
+  <w16cid:commentId w16cid:paraId="40A32315" w16cid:durableId="238CB8D7"/>
+  <w16cid:commentId w16cid:paraId="4D85B50B" w16cid:durableId="238CB8D8"/>
+  <w16cid:commentId w16cid:paraId="37D58D2C" w16cid:durableId="238CB8D9"/>
+  <w16cid:commentId w16cid:paraId="16959818" w16cid:durableId="238CB8DA"/>
+  <w16cid:commentId w16cid:paraId="03F892A9" w16cid:durableId="238CB8DB"/>
+  <w16cid:commentId w16cid:paraId="721F0AE0" w16cid:durableId="238CB8DC"/>
+  <w16cid:commentId w16cid:paraId="2BF11708" w16cid:durableId="238CB8DD"/>
+  <w16cid:commentId w16cid:paraId="5B0D57DC" w16cid:durableId="238CB8DE"/>
+  <w16cid:commentId w16cid:paraId="29F0777A" w16cid:durableId="238CB8DF"/>
+  <w16cid:commentId w16cid:paraId="09245406" w16cid:durableId="238CB8E0"/>
+  <w16cid:commentId w16cid:paraId="51B80F58" w16cid:durableId="238CB8E1"/>
+  <w16cid:commentId w16cid:paraId="1D318068" w16cid:durableId="238CB8E2"/>
+  <w16cid:commentId w16cid:paraId="0F17DCAB" w16cid:durableId="238CB8E3"/>
+  <w16cid:commentId w16cid:paraId="21793928" w16cid:durableId="238CB8E4"/>
+  <w16cid:commentId w16cid:paraId="42926D60" w16cid:durableId="238CB8E5"/>
+  <w16cid:commentId w16cid:paraId="067ADE69" w16cid:durableId="238CB8E6"/>
+  <w16cid:commentId w16cid:paraId="32B31027" w16cid:durableId="238CB8E7"/>
+  <w16cid:commentId w16cid:paraId="1A7F6FE1" w16cid:durableId="238CB8E8"/>
+  <w16cid:commentId w16cid:paraId="25F3B7B2" w16cid:durableId="238CB8E9"/>
+  <w16cid:commentId w16cid:paraId="11DB00E8" w16cid:durableId="238CB8EA"/>
+  <w16cid:commentId w16cid:paraId="19BE8493" w16cid:durableId="238CB8EB"/>
+  <w16cid:commentId w16cid:paraId="3CF0A909" w16cid:durableId="238CB8EC"/>
+</w16cid:commentsIds>
+</file>
+
 <file path=word/styles.xml><?xml version="1.0" encoding="utf-8"?>
-<w:styles xmlns:mc="http://schemas.openxmlformats.org/markup-compatibility/2006" xmlns:r="http://schemas.openxmlformats.org/officeDocument/2006/relationships" xmlns:w="http://schemas.openxmlformats.org/wordprocessingml/2006/main" xmlns:w14="http://schemas.microsoft.com/office/word/2010/wordml" xmlns:w15="http://schemas.microsoft.com/office/word/2012/wordml" mc:Ignorable="w14 w15">
+<w:styles xmlns:mc="http://schemas.openxmlformats.org/markup-compatibility/2006" xmlns:r="http://schemas.openxmlformats.org/officeDocument/2006/relationships" xmlns:w="http://schemas.openxmlformats.org/wordprocessingml/2006/main" xmlns:w14="http://schemas.microsoft.com/office/word/2010/wordml" xmlns:w15="http://schemas.microsoft.com/office/word/2012/wordml" xmlns:w16cex="http://schemas.microsoft.com/office/word/2018/wordml/cex" xmlns:w16cid="http://schemas.microsoft.com/office/word/2016/wordml/cid" xmlns:w16="http://schemas.microsoft.com/office/word/2018/wordml" xmlns:w16se="http://schemas.microsoft.com/office/word/2015/wordml/symex" mc:Ignorable="w14 w15 w16se w16cid w16 w16cex">
   <w:docDefaults>
     <w:rPrDefault>
       <w:rPr>
@@ -5533,7 +4947,7 @@
       </w:pPr>
     </w:pPrDefault>
   </w:docDefaults>
-  <w:latentStyles w:defLockedState="0" w:defUIPriority="99" w:defSemiHidden="0" w:defUnhideWhenUsed="0" w:defQFormat="0" w:count="371">
+  <w:latentStyles w:defLockedState="0" w:defUIPriority="99" w:defSemiHidden="0" w:defUnhideWhenUsed="0" w:defQFormat="0" w:count="376">
     <w:lsdException w:name="Normal" w:uiPriority="0" w:qFormat="1"/>
     <w:lsdException w:name="heading 1" w:uiPriority="9" w:qFormat="1"/>
     <w:lsdException w:name="heading 2" w:semiHidden="1" w:uiPriority="9" w:unhideWhenUsed="1" w:qFormat="1"/>
@@ -5639,7 +5053,6 @@
     <w:lsdException w:name="HTML Sample" w:semiHidden="1" w:unhideWhenUsed="1"/>
     <w:lsdException w:name="HTML Typewriter" w:semiHidden="1" w:unhideWhenUsed="1"/>
     <w:lsdException w:name="HTML Variable" w:semiHidden="1" w:unhideWhenUsed="1"/>
-    <w:lsdException w:name="Normal Table" w:semiHidden="1" w:unhideWhenUsed="1"/>
     <w:lsdException w:name="annotation subject" w:semiHidden="1" w:unhideWhenUsed="1"/>
     <w:lsdException w:name="No List" w:semiHidden="1" w:unhideWhenUsed="1"/>
     <w:lsdException w:name="Outline List 1" w:semiHidden="1" w:unhideWhenUsed="1"/>
@@ -5682,11 +5095,8 @@
     <w:lsdException w:name="Table Contemporary" w:semiHidden="1" w:unhideWhenUsed="1"/>
     <w:lsdException w:name="Table Elegant" w:semiHidden="1" w:unhideWhenUsed="1"/>
     <w:lsdException w:name="Table Professional" w:semiHidden="1" w:unhideWhenUsed="1"/>
-    <w:lsdException w:name="Table Subtle 1" w:semiHidden="1" w:unhideWhenUsed="1"/>
     <w:lsdException w:name="Table Subtle 2" w:semiHidden="1" w:unhideWhenUsed="1"/>
     <w:lsdException w:name="Table Web 1" w:semiHidden="1" w:unhideWhenUsed="1"/>
-    <w:lsdException w:name="Table Web 2" w:semiHidden="1" w:unhideWhenUsed="1"/>
-    <w:lsdException w:name="Table Web 3" w:semiHidden="1" w:unhideWhenUsed="1"/>
     <w:lsdException w:name="Balloon Text" w:semiHidden="1" w:unhideWhenUsed="1"/>
     <w:lsdException w:name="Table Grid" w:uiPriority="59"/>
     <w:lsdException w:name="Table Theme" w:semiHidden="1" w:unhideWhenUsed="1"/>
@@ -5905,6 +5315,11 @@
     <w:lsdException w:name="List Table 5 Dark Accent 6" w:uiPriority="50"/>
     <w:lsdException w:name="List Table 6 Colorful Accent 6" w:uiPriority="51"/>
     <w:lsdException w:name="List Table 7 Colorful Accent 6" w:uiPriority="52"/>
+    <w:lsdException w:name="Mention" w:semiHidden="1" w:unhideWhenUsed="1"/>
+    <w:lsdException w:name="Smart Hyperlink" w:semiHidden="1" w:unhideWhenUsed="1"/>
+    <w:lsdException w:name="Hashtag" w:semiHidden="1" w:unhideWhenUsed="1"/>
+    <w:lsdException w:name="Unresolved Mention" w:semiHidden="1" w:unhideWhenUsed="1"/>
+    <w:lsdException w:name="Smart Link" w:semiHidden="1" w:unhideWhenUsed="1"/>
   </w:latentStyles>
   <w:style w:type="paragraph" w:default="1" w:styleId="Standard">
     <w:name w:val="Normal"/>
